--- a/Notes.docx
+++ b/Notes.docx
@@ -6,13 +6,8 @@
       <w:pPr>
         <w:pStyle w:val="Heading2"/>
       </w:pPr>
-      <w:proofErr w:type="spellStart"/>
-      <w:r>
-        <w:t>vscode</w:t>
-      </w:r>
-      <w:proofErr w:type="spellEnd"/>
-      <w:r>
-        <w:t xml:space="preserve"> -&gt; git</w:t>
+      <w:r>
+        <w:t>vscode -&gt; git</w:t>
       </w:r>
     </w:p>
     <w:p>
@@ -70,26 +65,14 @@
         <w:spacing w:after="0"/>
       </w:pPr>
       <w:r>
-        <w:t xml:space="preserve">git </w:t>
-      </w:r>
-      <w:proofErr w:type="gramStart"/>
-      <w:r>
-        <w:t>add</w:t>
+        <w:t>git add</w:t>
       </w:r>
       <w:r>
         <w:t xml:space="preserve"> .</w:t>
       </w:r>
-      <w:proofErr w:type="gramEnd"/>
       <w:r>
         <w:tab/>
-      </w:r>
-      <w:proofErr w:type="gramStart"/>
-      <w:r>
-        <w:t>/</w:t>
-      </w:r>
-      <w:proofErr w:type="gramEnd"/>
-      <w:r>
-        <w:t>/</w:t>
+        <w:t>//</w:t>
       </w:r>
       <w:r>
         <w:t xml:space="preserve">Stage </w:t>
@@ -156,46 +139,24 @@
         <w:t xml:space="preserve"> (or </w:t>
       </w:r>
       <w:r>
-        <w:t xml:space="preserve">git push origin </w:t>
-      </w:r>
-      <w:proofErr w:type="gramStart"/>
-      <w:r>
-        <w:t>main</w:t>
+        <w:t>git push origin main</w:t>
       </w:r>
       <w:r>
         <w:t xml:space="preserve">) </w:t>
       </w:r>
       <w:r>
-        <w:t>/</w:t>
-      </w:r>
-      <w:proofErr w:type="gramEnd"/>
-      <w:r>
-        <w:t>/Push local git to remote (main branch).</w:t>
-      </w:r>
-    </w:p>
-    <w:p>
-      <w:pPr>
-        <w:spacing w:after="0"/>
-      </w:pPr>
+        <w:t>//Push local git to remote (main branch).</w:t>
+      </w:r>
     </w:p>
     <w:p>
       <w:pPr>
         <w:pStyle w:val="Heading2"/>
       </w:pPr>
       <w:r>
-        <w:t>g</w:t>
-      </w:r>
-      <w:r>
-        <w:t>it</w:t>
-      </w:r>
-      <w:r>
-        <w:t xml:space="preserve"> remote</w:t>
-      </w:r>
-      <w:r>
-        <w:t xml:space="preserve"> -&gt; </w:t>
-      </w:r>
-      <w:r>
-        <w:t>git local</w:t>
+        <w:t xml:space="preserve">vscode -&gt; </w:t>
+      </w:r>
+      <w:r>
+        <w:t>google scripts app</w:t>
       </w:r>
     </w:p>
     <w:p>
@@ -208,7 +169,17 @@
         <w:spacing w:after="0"/>
       </w:pPr>
       <w:r>
-        <w:t>git pull origin main --rebase</w:t>
+        <w:t>clasp push</w:t>
+      </w:r>
+      <w:r>
+        <w:tab/>
+        <w:t>//</w:t>
+      </w:r>
+      <w:r>
+        <w:t>Upload changes</w:t>
+      </w:r>
+      <w:r>
+        <w:t>.</w:t>
       </w:r>
     </w:p>
     <w:p>
@@ -221,6 +192,119 @@
         <w:spacing w:after="0"/>
       </w:pPr>
       <w:r>
+        <w:t>clasp open</w:t>
+      </w:r>
+      <w:r>
+        <w:tab/>
+        <w:t>//Open the Google Apps Script editor.</w:t>
+      </w:r>
+    </w:p>
+    <w:p>
+      <w:pPr>
+        <w:pStyle w:val="Heading2"/>
+      </w:pPr>
+      <w:r>
+        <w:t>google scripts app</w:t>
+      </w:r>
+      <w:r>
+        <w:t xml:space="preserve"> </w:t>
+      </w:r>
+      <w:r>
+        <w:t>-&gt;</w:t>
+      </w:r>
+      <w:r>
+        <w:t xml:space="preserve"> </w:t>
+      </w:r>
+      <w:r>
+        <w:t>vscode</w:t>
+      </w:r>
+    </w:p>
+    <w:p>
+      <w:pPr>
+        <w:pStyle w:val="ListParagraph"/>
+        <w:numPr>
+          <w:ilvl w:val="0"/>
+          <w:numId w:val="14"/>
+        </w:numPr>
+        <w:spacing w:after="0"/>
+      </w:pPr>
+      <w:r>
+        <w:t xml:space="preserve">clasp </w:t>
+      </w:r>
+      <w:r>
+        <w:t>pull</w:t>
+      </w:r>
+      <w:r>
+        <w:tab/>
+        <w:t>//</w:t>
+      </w:r>
+      <w:r>
+        <w:t xml:space="preserve">Get </w:t>
+      </w:r>
+      <w:r>
+        <w:t>changes.</w:t>
+      </w:r>
+    </w:p>
+    <w:p>
+      <w:pPr>
+        <w:pStyle w:val="ListParagraph"/>
+        <w:numPr>
+          <w:ilvl w:val="0"/>
+          <w:numId w:val="14"/>
+        </w:numPr>
+        <w:spacing w:after="0"/>
+      </w:pPr>
+      <w:r>
+        <w:t>clasp status</w:t>
+      </w:r>
+      <w:r>
+        <w:tab/>
+        <w:t>//Check differences between local files and Google Apps Script files.</w:t>
+      </w:r>
+    </w:p>
+    <w:p>
+      <w:pPr>
+        <w:pStyle w:val="Heading2"/>
+      </w:pPr>
+      <w:r>
+        <w:t>g</w:t>
+      </w:r>
+      <w:r>
+        <w:t>it</w:t>
+      </w:r>
+      <w:r>
+        <w:t xml:space="preserve"> </w:t>
+      </w:r>
+      <w:r>
+        <w:t xml:space="preserve">-&gt; </w:t>
+      </w:r>
+      <w:r>
+        <w:t>vscode</w:t>
+      </w:r>
+    </w:p>
+    <w:p>
+      <w:pPr>
+        <w:pStyle w:val="ListParagraph"/>
+        <w:numPr>
+          <w:ilvl w:val="0"/>
+          <w:numId w:val="14"/>
+        </w:numPr>
+        <w:spacing w:after="0"/>
+      </w:pPr>
+      <w:r>
+        <w:t>git pull origin main --rebase</w:t>
+      </w:r>
+    </w:p>
+    <w:p>
+      <w:pPr>
+        <w:pStyle w:val="ListParagraph"/>
+        <w:numPr>
+          <w:ilvl w:val="0"/>
+          <w:numId w:val="14"/>
+        </w:numPr>
+        <w:spacing w:after="0"/>
+      </w:pPr>
+      <w:r>
         <w:t>git push origin main</w:t>
       </w:r>
     </w:p>
@@ -239,31 +323,7 @@
         <w:spacing w:after="0"/>
       </w:pPr>
       <w:r>
-        <w:t xml:space="preserve">how can </w:t>
-      </w:r>
-      <w:proofErr w:type="spellStart"/>
-      <w:r>
-        <w:t>i</w:t>
-      </w:r>
-      <w:proofErr w:type="spellEnd"/>
-      <w:r>
-        <w:t xml:space="preserve"> tie my google apps script app, </w:t>
-      </w:r>
-      <w:proofErr w:type="spellStart"/>
-      <w:r>
-        <w:t>vscode</w:t>
-      </w:r>
-      <w:proofErr w:type="spellEnd"/>
-      <w:r>
-        <w:t xml:space="preserve">, and </w:t>
-      </w:r>
-      <w:proofErr w:type="spellStart"/>
-      <w:r>
-        <w:t>github</w:t>
-      </w:r>
-      <w:proofErr w:type="spellEnd"/>
-      <w:r>
-        <w:t>, so they're integrated?</w:t>
+        <w:t>how can i tie my google apps script app, vscode, and github, so they're integrated?</w:t>
       </w:r>
     </w:p>
     <w:p>
@@ -396,15 +456,7 @@
         <w:spacing w:after="0"/>
       </w:pPr>
       <w:r>
-        <w:t xml:space="preserve">Install the clasp command-line tool globally using </w:t>
-      </w:r>
-      <w:proofErr w:type="spellStart"/>
-      <w:r>
-        <w:t>npm</w:t>
-      </w:r>
-      <w:proofErr w:type="spellEnd"/>
-      <w:r>
-        <w:t xml:space="preserve">: </w:t>
+        <w:t xml:space="preserve">Install the clasp command-line tool globally using npm: </w:t>
       </w:r>
     </w:p>
     <w:p>
@@ -419,21 +471,8 @@
       <w:pPr>
         <w:spacing w:after="0"/>
       </w:pPr>
-      <w:proofErr w:type="spellStart"/>
-      <w:r>
-        <w:t>npm</w:t>
-      </w:r>
-      <w:proofErr w:type="spellEnd"/>
-      <w:r>
-        <w:t xml:space="preserve"> install -</w:t>
-      </w:r>
-      <w:proofErr w:type="gramStart"/>
-      <w:r>
-        <w:t>g @</w:t>
-      </w:r>
-      <w:proofErr w:type="gramEnd"/>
-      <w:r>
-        <w:t>google/clasp</w:t>
+      <w:r>
+        <w:t>npm install -g @google/clasp</w:t>
       </w:r>
     </w:p>
     <w:p>
@@ -500,15 +539,7 @@
         <w:spacing w:after="0"/>
       </w:pPr>
       <w:r>
-        <w:t xml:space="preserve">clasp project </w:t>
-      </w:r>
-      <w:proofErr w:type="spellStart"/>
-      <w:r>
-        <w:t>init</w:t>
-      </w:r>
-      <w:proofErr w:type="spellEnd"/>
-      <w:r>
-        <w:t xml:space="preserve"> </w:t>
+        <w:t xml:space="preserve">clasp project init </w:t>
       </w:r>
     </w:p>
     <w:p>
@@ -524,6 +555,7 @@
           <w:b/>
           <w:bCs/>
         </w:rPr>
+        <w:lastRenderedPageBreak/>
         <w:t>Project Name:</w:t>
       </w:r>
       <w:r>
@@ -558,15 +590,7 @@
         <w:spacing w:after="0"/>
       </w:pPr>
       <w:r>
-        <w:t xml:space="preserve">This will create a </w:t>
-      </w:r>
-      <w:proofErr w:type="spellStart"/>
-      <w:r>
-        <w:t>clasp.json</w:t>
-      </w:r>
-      <w:proofErr w:type="spellEnd"/>
-      <w:r>
-        <w:t xml:space="preserve"> file in your project directory, which stores project-specific configuration.</w:t>
+        <w:t>This will create a clasp.json file in your project directory, which stores project-specific configuration.</w:t>
       </w:r>
     </w:p>
     <w:p>
@@ -625,7 +649,6 @@
           <w:b/>
           <w:bCs/>
         </w:rPr>
-        <w:lastRenderedPageBreak/>
         <w:t>Google Apps Script:</w:t>
       </w:r>
       <w:r>
@@ -640,24 +663,89 @@
         </w:numPr>
         <w:spacing w:after="0"/>
       </w:pPr>
-      <w:proofErr w:type="spellStart"/>
       <w:r>
         <w:rPr>
           <w:b/>
           <w:bCs/>
         </w:rPr>
-        <w:t>ESLint</w:t>
-      </w:r>
-      <w:proofErr w:type="spellEnd"/>
+        <w:t>ESLint:</w:t>
+      </w:r>
+      <w:r>
+        <w:t xml:space="preserve"> (Optional) For linting and code quality checks.</w:t>
+      </w:r>
+    </w:p>
+    <w:p>
+      <w:pPr>
+        <w:numPr>
+          <w:ilvl w:val="2"/>
+          <w:numId w:val="10"/>
+        </w:numPr>
+        <w:spacing w:after="0"/>
+      </w:pPr>
       <w:r>
         <w:rPr>
           <w:b/>
           <w:bCs/>
         </w:rPr>
-        <w:t>:</w:t>
-      </w:r>
-      <w:r>
-        <w:t xml:space="preserve"> (Optional) For linting and code quality checks.</w:t>
+        <w:t>Prettier:</w:t>
+      </w:r>
+      <w:r>
+        <w:t xml:space="preserve"> (Optional) For automatic code formatting.   </w:t>
+      </w:r>
+    </w:p>
+    <w:p>
+      <w:pPr>
+        <w:numPr>
+          <w:ilvl w:val="0"/>
+          <w:numId w:val="10"/>
+        </w:numPr>
+        <w:spacing w:after="0"/>
+      </w:pPr>
+      <w:r>
+        <w:rPr>
+          <w:b/>
+          <w:bCs/>
+        </w:rPr>
+        <w:t>Write Code:</w:t>
+      </w:r>
+      <w:r>
+        <w:t xml:space="preserve"> </w:t>
+      </w:r>
+    </w:p>
+    <w:p>
+      <w:pPr>
+        <w:numPr>
+          <w:ilvl w:val="1"/>
+          <w:numId w:val="10"/>
+        </w:numPr>
+        <w:spacing w:after="0"/>
+      </w:pPr>
+      <w:r>
+        <w:t>Open the project in VS Code.</w:t>
+      </w:r>
+    </w:p>
+    <w:p>
+      <w:pPr>
+        <w:numPr>
+          <w:ilvl w:val="1"/>
+          <w:numId w:val="10"/>
+        </w:numPr>
+        <w:spacing w:after="0"/>
+      </w:pPr>
+      <w:r>
+        <w:t>Create or edit your script files (typically in Code.gs).</w:t>
+      </w:r>
+    </w:p>
+    <w:p>
+      <w:pPr>
+        <w:numPr>
+          <w:ilvl w:val="1"/>
+          <w:numId w:val="10"/>
+        </w:numPr>
+        <w:spacing w:after="0"/>
+      </w:pPr>
+      <w:r>
+        <w:t xml:space="preserve">Utilize VS Code's features for efficient development: </w:t>
       </w:r>
     </w:p>
     <w:p>
@@ -669,21 +757,98 @@
         <w:spacing w:after="0"/>
       </w:pPr>
       <w:r>
+        <w:t>Debugging: Set breakpoints, step through code, inspect variables.</w:t>
+      </w:r>
+      <w:r>
+        <w:rPr>
+          <w:vertAlign w:val="superscript"/>
+        </w:rPr>
+        <w:t xml:space="preserve"> 1 </w:t>
+      </w:r>
+      <w:r>
+        <w:t xml:space="preserve">  </w:t>
+      </w:r>
+    </w:p>
+    <w:p>
+      <w:pPr>
+        <w:spacing w:after="0"/>
+        <w:rPr>
+          <w:rStyle w:val="Hyperlink"/>
+        </w:rPr>
+      </w:pPr>
+      <w:r>
+        <w:fldChar w:fldCharType="begin"/>
+      </w:r>
+      <w:r>
+        <w:instrText>HYPERLINK "https://code.visualstudio.com/docs/python/debugging" \l ":~:text=For%20general%20debugging%20features%20such,dependent%2C%20review%20VS%20Code%20debugging." \t "_blank"</w:instrText>
+      </w:r>
+      <w:r>
+        <w:fldChar w:fldCharType="separate"/>
+      </w:r>
+    </w:p>
+    <w:p>
+      <w:pPr>
+        <w:spacing w:after="0"/>
+        <w:rPr>
+          <w:rStyle w:val="Hyperlink"/>
+        </w:rPr>
+      </w:pPr>
+      <w:r>
+        <w:rPr>
+          <w:rStyle w:val="Hyperlink"/>
+        </w:rPr>
+        <w:t>Debugging configurations for Python apps in Visual Studio Code</w:t>
+      </w:r>
+    </w:p>
+    <w:p>
+      <w:pPr>
+        <w:spacing w:after="0"/>
+      </w:pPr>
+      <w:r>
+        <w:fldChar w:fldCharType="end"/>
+      </w:r>
+    </w:p>
+    <w:p>
+      <w:pPr>
+        <w:numPr>
+          <w:ilvl w:val="2"/>
+          <w:numId w:val="10"/>
+        </w:numPr>
+        <w:spacing w:after="0"/>
+      </w:pPr>
+      <w:r>
+        <w:t>Code Completion: Autocomplete functions, properties, and more.</w:t>
+      </w:r>
+    </w:p>
+    <w:p>
+      <w:pPr>
+        <w:numPr>
+          <w:ilvl w:val="2"/>
+          <w:numId w:val="10"/>
+        </w:numPr>
+        <w:spacing w:after="0"/>
+      </w:pPr>
+      <w:r>
+        <w:t xml:space="preserve">Linting/Formatting: Maintain code quality and consistency.   </w:t>
+      </w:r>
+    </w:p>
+    <w:p>
+      <w:pPr>
+        <w:spacing w:after="0"/>
+      </w:pPr>
+      <w:r>
         <w:rPr>
           <w:b/>
           <w:bCs/>
         </w:rPr>
-        <w:t>Prettier:</w:t>
-      </w:r>
-      <w:r>
-        <w:t xml:space="preserve"> (Optional) For automatic code formatting.   </w:t>
+        <w:t>3. Integrate with GitHub</w:t>
       </w:r>
     </w:p>
     <w:p>
       <w:pPr>
         <w:numPr>
           <w:ilvl w:val="0"/>
-          <w:numId w:val="10"/>
+          <w:numId w:val="11"/>
         </w:numPr>
         <w:spacing w:after="0"/>
       </w:pPr>
@@ -692,7 +857,7 @@
           <w:b/>
           <w:bCs/>
         </w:rPr>
-        <w:t>Write Code:</w:t>
+        <w:t>Commit Changes:</w:t>
       </w:r>
       <w:r>
         <w:t xml:space="preserve"> </w:t>
@@ -702,124 +867,44 @@
       <w:pPr>
         <w:numPr>
           <w:ilvl w:val="1"/>
-          <w:numId w:val="10"/>
-        </w:numPr>
-        <w:spacing w:after="0"/>
-      </w:pPr>
-      <w:r>
-        <w:t>Open the project in VS Code.</w:t>
-      </w:r>
-    </w:p>
-    <w:p>
-      <w:pPr>
-        <w:numPr>
-          <w:ilvl w:val="1"/>
-          <w:numId w:val="10"/>
-        </w:numPr>
-        <w:spacing w:after="0"/>
-      </w:pPr>
-      <w:r>
-        <w:t>Create or edit your script files (typically in Code.gs).</w:t>
-      </w:r>
-    </w:p>
-    <w:p>
-      <w:pPr>
-        <w:numPr>
-          <w:ilvl w:val="1"/>
-          <w:numId w:val="10"/>
-        </w:numPr>
-        <w:spacing w:after="0"/>
-      </w:pPr>
-      <w:r>
-        <w:t xml:space="preserve">Utilize VS Code's features for efficient development: </w:t>
-      </w:r>
-    </w:p>
-    <w:p>
-      <w:pPr>
-        <w:numPr>
-          <w:ilvl w:val="2"/>
-          <w:numId w:val="10"/>
-        </w:numPr>
-        <w:spacing w:after="0"/>
-      </w:pPr>
-      <w:r>
-        <w:t>Debugging: Set breakpoints, step through code, inspect variables.</w:t>
-      </w:r>
-      <w:r>
-        <w:rPr>
-          <w:vertAlign w:val="superscript"/>
-        </w:rPr>
-        <w:t xml:space="preserve"> 1 </w:t>
-      </w:r>
-      <w:r>
-        <w:t xml:space="preserve">  </w:t>
-      </w:r>
-    </w:p>
-    <w:p>
-      <w:pPr>
-        <w:spacing w:after="0"/>
-        <w:rPr>
-          <w:rStyle w:val="Hyperlink"/>
-        </w:rPr>
-      </w:pPr>
-      <w:r>
-        <w:fldChar w:fldCharType="begin"/>
-      </w:r>
-      <w:r>
-        <w:instrText>HYPERLINK "https://code.visualstudio.com/docs/python/debugging" \l ":~:text=For%20general%20debugging%20features%20such,dependent%2C%20review%20VS%20Code%20debugging." \t "_blank"</w:instrText>
-      </w:r>
-      <w:r>
-        <w:fldChar w:fldCharType="separate"/>
-      </w:r>
-    </w:p>
-    <w:p>
-      <w:pPr>
-        <w:spacing w:after="0"/>
-        <w:rPr>
-          <w:rStyle w:val="Hyperlink"/>
-        </w:rPr>
-      </w:pPr>
-      <w:r>
-        <w:rPr>
-          <w:rStyle w:val="Hyperlink"/>
-        </w:rPr>
-        <w:t>Debugging configurations for Python apps in Visual Studio Code</w:t>
-      </w:r>
-    </w:p>
-    <w:p>
-      <w:pPr>
-        <w:spacing w:after="0"/>
-      </w:pPr>
-      <w:r>
-        <w:fldChar w:fldCharType="end"/>
-      </w:r>
-    </w:p>
-    <w:p>
-      <w:pPr>
-        <w:numPr>
-          <w:ilvl w:val="2"/>
-          <w:numId w:val="10"/>
-        </w:numPr>
-        <w:spacing w:after="0"/>
-      </w:pPr>
-      <w:r>
-        <w:t>Code Completion: Autocomplete functions, properties, and more.</w:t>
-      </w:r>
-    </w:p>
-    <w:p>
-      <w:pPr>
-        <w:numPr>
-          <w:ilvl w:val="2"/>
-          <w:numId w:val="10"/>
-        </w:numPr>
-        <w:spacing w:after="0"/>
-      </w:pPr>
-      <w:r>
-        <w:t xml:space="preserve">Linting/Formatting: Maintain code quality and consistency.   </w:t>
-      </w:r>
-    </w:p>
-    <w:p>
-      <w:pPr>
+          <w:numId w:val="11"/>
+        </w:numPr>
+        <w:spacing w:after="0"/>
+      </w:pPr>
+      <w:r>
+        <w:t xml:space="preserve">Stage and commit your changes regularly using Git commands: </w:t>
+      </w:r>
+    </w:p>
+    <w:p>
+      <w:pPr>
+        <w:spacing w:after="0"/>
+      </w:pPr>
+      <w:r>
+        <w:t>Bash</w:t>
+      </w:r>
+    </w:p>
+    <w:p>
+      <w:pPr>
+        <w:spacing w:after="0"/>
+      </w:pPr>
+      <w:r>
+        <w:t xml:space="preserve">git add . </w:t>
+      </w:r>
+    </w:p>
+    <w:p>
+      <w:pPr>
+        <w:spacing w:after="0"/>
+      </w:pPr>
+      <w:r>
+        <w:t xml:space="preserve">git commit -m "Your commit message" </w:t>
+      </w:r>
+    </w:p>
+    <w:p>
+      <w:pPr>
+        <w:numPr>
+          <w:ilvl w:val="0"/>
+          <w:numId w:val="11"/>
+        </w:numPr>
         <w:spacing w:after="0"/>
       </w:pPr>
       <w:r>
@@ -827,7 +912,38 @@
           <w:b/>
           <w:bCs/>
         </w:rPr>
-        <w:t>3. Integrate with GitHub</w:t>
+        <w:t>Push to GitHub:</w:t>
+      </w:r>
+      <w:r>
+        <w:t xml:space="preserve"> </w:t>
+      </w:r>
+    </w:p>
+    <w:p>
+      <w:pPr>
+        <w:numPr>
+          <w:ilvl w:val="1"/>
+          <w:numId w:val="11"/>
+        </w:numPr>
+        <w:spacing w:after="0"/>
+      </w:pPr>
+      <w:r>
+        <w:t xml:space="preserve">Push your commits to the remote repository: </w:t>
+      </w:r>
+    </w:p>
+    <w:p>
+      <w:pPr>
+        <w:spacing w:after="0"/>
+      </w:pPr>
+      <w:r>
+        <w:t>Bash</w:t>
+      </w:r>
+    </w:p>
+    <w:p>
+      <w:pPr>
+        <w:spacing w:after="0"/>
+      </w:pPr>
+      <w:r>
+        <w:t xml:space="preserve">git push origin main </w:t>
       </w:r>
     </w:p>
     <w:p>
@@ -838,75 +954,62 @@
         </w:numPr>
         <w:spacing w:after="0"/>
       </w:pPr>
-      <w:proofErr w:type="gramStart"/>
       <w:r>
         <w:rPr>
           <w:b/>
           <w:bCs/>
         </w:rPr>
-        <w:t>Commit</w:t>
-      </w:r>
-      <w:proofErr w:type="gramEnd"/>
+        <w:t>Deploy to Apps Script:</w:t>
+      </w:r>
+      <w:r>
+        <w:t xml:space="preserve"> </w:t>
+      </w:r>
+    </w:p>
+    <w:p>
+      <w:pPr>
+        <w:numPr>
+          <w:ilvl w:val="1"/>
+          <w:numId w:val="11"/>
+        </w:numPr>
+        <w:spacing w:after="0"/>
+      </w:pPr>
+      <w:r>
+        <w:t xml:space="preserve">Use clasp to deploy your code to the Google Apps Script project: </w:t>
+      </w:r>
+    </w:p>
+    <w:p>
+      <w:pPr>
+        <w:spacing w:after="0"/>
+      </w:pPr>
+      <w:r>
+        <w:t>Bash</w:t>
+      </w:r>
+    </w:p>
+    <w:p>
+      <w:pPr>
+        <w:spacing w:after="0"/>
+      </w:pPr>
+      <w:r>
+        <w:t>clasp push</w:t>
+      </w:r>
+    </w:p>
+    <w:p>
+      <w:pPr>
+        <w:spacing w:after="0"/>
+      </w:pPr>
       <w:r>
         <w:rPr>
           <w:b/>
           <w:bCs/>
         </w:rPr>
-        <w:t xml:space="preserve"> Changes:</w:t>
-      </w:r>
-      <w:r>
-        <w:t xml:space="preserve"> </w:t>
-      </w:r>
-    </w:p>
-    <w:p>
-      <w:pPr>
-        <w:numPr>
-          <w:ilvl w:val="1"/>
-          <w:numId w:val="11"/>
-        </w:numPr>
-        <w:spacing w:after="0"/>
-      </w:pPr>
-      <w:r>
-        <w:t xml:space="preserve">Stage and commit your changes regularly using Git commands: </w:t>
-      </w:r>
-    </w:p>
-    <w:p>
-      <w:pPr>
-        <w:spacing w:after="0"/>
-      </w:pPr>
-      <w:r>
-        <w:t>Bash</w:t>
-      </w:r>
-    </w:p>
-    <w:p>
-      <w:pPr>
-        <w:spacing w:after="0"/>
-      </w:pPr>
-      <w:r>
-        <w:t xml:space="preserve">git </w:t>
-      </w:r>
-      <w:proofErr w:type="gramStart"/>
-      <w:r>
-        <w:t>add .</w:t>
-      </w:r>
-      <w:proofErr w:type="gramEnd"/>
-      <w:r>
-        <w:t xml:space="preserve"> </w:t>
-      </w:r>
-    </w:p>
-    <w:p>
-      <w:pPr>
-        <w:spacing w:after="0"/>
-      </w:pPr>
-      <w:r>
-        <w:t xml:space="preserve">git commit -m "Your commit message" </w:t>
+        <w:t>4. Workflow</w:t>
       </w:r>
     </w:p>
     <w:p>
       <w:pPr>
         <w:numPr>
           <w:ilvl w:val="0"/>
-          <w:numId w:val="11"/>
+          <w:numId w:val="12"/>
         </w:numPr>
         <w:spacing w:after="0"/>
       </w:pPr>
@@ -915,53 +1018,17 @@
           <w:b/>
           <w:bCs/>
         </w:rPr>
-        <w:t>Push to GitHub:</w:t>
-      </w:r>
-      <w:r>
-        <w:t xml:space="preserve"> </w:t>
-      </w:r>
-    </w:p>
-    <w:p>
-      <w:pPr>
-        <w:numPr>
-          <w:ilvl w:val="1"/>
-          <w:numId w:val="11"/>
-        </w:numPr>
-        <w:spacing w:after="0"/>
-      </w:pPr>
-      <w:r>
-        <w:t xml:space="preserve">Push your </w:t>
-      </w:r>
-      <w:proofErr w:type="gramStart"/>
-      <w:r>
-        <w:t>commits</w:t>
-      </w:r>
-      <w:proofErr w:type="gramEnd"/>
-      <w:r>
-        <w:t xml:space="preserve"> to the remote repository: </w:t>
-      </w:r>
-    </w:p>
-    <w:p>
-      <w:pPr>
-        <w:spacing w:after="0"/>
-      </w:pPr>
-      <w:r>
-        <w:t>Bash</w:t>
-      </w:r>
-    </w:p>
-    <w:p>
-      <w:pPr>
-        <w:spacing w:after="0"/>
-      </w:pPr>
-      <w:r>
-        <w:t xml:space="preserve">git push origin main </w:t>
+        <w:t>Develop Locally:</w:t>
+      </w:r>
+      <w:r>
+        <w:t xml:space="preserve"> Write and test your code in VS Code.</w:t>
       </w:r>
     </w:p>
     <w:p>
       <w:pPr>
         <w:numPr>
           <w:ilvl w:val="0"/>
-          <w:numId w:val="11"/>
+          <w:numId w:val="12"/>
         </w:numPr>
         <w:spacing w:after="0"/>
       </w:pPr>
@@ -970,42 +1037,18 @@
           <w:b/>
           <w:bCs/>
         </w:rPr>
-        <w:t>Deploy to Apps Script:</w:t>
-      </w:r>
-      <w:r>
-        <w:t xml:space="preserve"> </w:t>
-      </w:r>
-    </w:p>
-    <w:p>
-      <w:pPr>
-        <w:numPr>
-          <w:ilvl w:val="1"/>
-          <w:numId w:val="11"/>
-        </w:numPr>
-        <w:spacing w:after="0"/>
-      </w:pPr>
-      <w:r>
-        <w:t xml:space="preserve">Use clasp to deploy your code to the Google Apps Script project: </w:t>
-      </w:r>
-    </w:p>
-    <w:p>
-      <w:pPr>
-        <w:spacing w:after="0"/>
-      </w:pPr>
-      <w:r>
-        <w:t>Bash</w:t>
-      </w:r>
-    </w:p>
-    <w:p>
-      <w:pPr>
-        <w:spacing w:after="0"/>
-      </w:pPr>
-      <w:r>
-        <w:t>clasp push</w:t>
-      </w:r>
-    </w:p>
-    <w:p>
-      <w:pPr>
+        <w:t>Commit and Push:</w:t>
+      </w:r>
+      <w:r>
+        <w:t xml:space="preserve"> Commit changes to your local Git repository and push them to GitHub.</w:t>
+      </w:r>
+    </w:p>
+    <w:p>
+      <w:pPr>
+        <w:numPr>
+          <w:ilvl w:val="0"/>
+          <w:numId w:val="12"/>
+        </w:numPr>
         <w:spacing w:after="0"/>
       </w:pPr>
       <w:r>
@@ -1013,7 +1056,10 @@
           <w:b/>
           <w:bCs/>
         </w:rPr>
-        <w:t>4. Workflow</w:t>
+        <w:t>Deploy:</w:t>
+      </w:r>
+      <w:r>
+        <w:t xml:space="preserve"> Use clasp to deploy your code to the Apps Script project.</w:t>
       </w:r>
     </w:p>
     <w:p>
@@ -1029,18 +1075,14 @@
           <w:b/>
           <w:bCs/>
         </w:rPr>
-        <w:t>Develop Locally:</w:t>
-      </w:r>
-      <w:r>
-        <w:t xml:space="preserve"> Write and test your code in VS Code.</w:t>
-      </w:r>
-    </w:p>
-    <w:p>
-      <w:pPr>
-        <w:numPr>
-          <w:ilvl w:val="0"/>
-          <w:numId w:val="12"/>
-        </w:numPr>
+        <w:t>Test and Iterate:</w:t>
+      </w:r>
+      <w:r>
+        <w:t xml:space="preserve"> Test your script in the Google Apps Script environment and iterate on your development process.</w:t>
+      </w:r>
+    </w:p>
+    <w:p>
+      <w:pPr>
         <w:spacing w:after="0"/>
       </w:pPr>
       <w:r>
@@ -1048,17 +1090,14 @@
           <w:b/>
           <w:bCs/>
         </w:rPr>
-        <w:t>Commit and Push:</w:t>
-      </w:r>
-      <w:r>
-        <w:t xml:space="preserve"> Commit changes to your local Git repository and push them to GitHub.</w:t>
+        <w:t>Key Considerations:</w:t>
       </w:r>
     </w:p>
     <w:p>
       <w:pPr>
         <w:numPr>
           <w:ilvl w:val="0"/>
-          <w:numId w:val="12"/>
+          <w:numId w:val="13"/>
         </w:numPr>
         <w:spacing w:after="0"/>
       </w:pPr>
@@ -1067,17 +1106,18 @@
           <w:b/>
           <w:bCs/>
         </w:rPr>
-        <w:t>Deploy:</w:t>
-      </w:r>
-      <w:r>
-        <w:t xml:space="preserve"> Use clasp to deploy your code to the Apps Script project.</w:t>
+        <w:lastRenderedPageBreak/>
+        <w:t>.claspignore:</w:t>
+      </w:r>
+      <w:r>
+        <w:t xml:space="preserve"> Create a .claspignore file to exclude files and directories from being deployed to Apps Script (e.g., test files, local configuration).</w:t>
       </w:r>
     </w:p>
     <w:p>
       <w:pPr>
         <w:numPr>
           <w:ilvl w:val="0"/>
-          <w:numId w:val="12"/>
+          <w:numId w:val="13"/>
         </w:numPr>
         <w:spacing w:after="0"/>
       </w:pPr>
@@ -1086,14 +1126,18 @@
           <w:b/>
           <w:bCs/>
         </w:rPr>
-        <w:t>Test and Iterate:</w:t>
-      </w:r>
-      <w:r>
-        <w:t xml:space="preserve"> Test your script in the Google Apps Script environment and iterate on your development process.</w:t>
-      </w:r>
-    </w:p>
-    <w:p>
-      <w:pPr>
+        <w:t>Version Control:</w:t>
+      </w:r>
+      <w:r>
+        <w:t xml:space="preserve"> Use Git effectively for version control, branching, and collaboration.</w:t>
+      </w:r>
+    </w:p>
+    <w:p>
+      <w:pPr>
+        <w:numPr>
+          <w:ilvl w:val="0"/>
+          <w:numId w:val="13"/>
+        </w:numPr>
         <w:spacing w:after="0"/>
       </w:pPr>
       <w:r>
@@ -1101,7 +1145,10 @@
           <w:b/>
           <w:bCs/>
         </w:rPr>
-        <w:t>Key Considerations:</w:t>
+        <w:t>Testing:</w:t>
+      </w:r>
+      <w:r>
+        <w:t xml:space="preserve"> Implement unit tests to ensure code quality and prevent regressions.</w:t>
       </w:r>
     </w:p>
     <w:p>
@@ -1112,102 +1159,11 @@
         </w:numPr>
         <w:spacing w:after="0"/>
       </w:pPr>
-      <w:proofErr w:type="gramStart"/>
       <w:r>
         <w:rPr>
           <w:b/>
           <w:bCs/>
         </w:rPr>
-        <w:t>.</w:t>
-      </w:r>
-      <w:proofErr w:type="spellStart"/>
-      <w:r>
-        <w:rPr>
-          <w:b/>
-          <w:bCs/>
-        </w:rPr>
-        <w:t>claspignore</w:t>
-      </w:r>
-      <w:proofErr w:type="spellEnd"/>
-      <w:proofErr w:type="gramEnd"/>
-      <w:r>
-        <w:rPr>
-          <w:b/>
-          <w:bCs/>
-        </w:rPr>
-        <w:t>:</w:t>
-      </w:r>
-      <w:r>
-        <w:t xml:space="preserve"> Create a .</w:t>
-      </w:r>
-      <w:proofErr w:type="spellStart"/>
-      <w:r>
-        <w:t>claspignore</w:t>
-      </w:r>
-      <w:proofErr w:type="spellEnd"/>
-      <w:r>
-        <w:t xml:space="preserve"> file to exclude files and directories from being deployed to Apps Script (e.g., test files, local configuration).</w:t>
-      </w:r>
-    </w:p>
-    <w:p>
-      <w:pPr>
-        <w:numPr>
-          <w:ilvl w:val="0"/>
-          <w:numId w:val="13"/>
-        </w:numPr>
-        <w:spacing w:after="0"/>
-      </w:pPr>
-      <w:r>
-        <w:rPr>
-          <w:b/>
-          <w:bCs/>
-        </w:rPr>
-        <w:t>Version Control:</w:t>
-      </w:r>
-      <w:r>
-        <w:t xml:space="preserve"> Use Git effectively for version control, branching, and collaboration.</w:t>
-      </w:r>
-    </w:p>
-    <w:p>
-      <w:pPr>
-        <w:numPr>
-          <w:ilvl w:val="0"/>
-          <w:numId w:val="13"/>
-        </w:numPr>
-        <w:spacing w:after="0"/>
-      </w:pPr>
-      <w:r>
-        <w:rPr>
-          <w:b/>
-          <w:bCs/>
-        </w:rPr>
-        <w:t>Testing:</w:t>
-      </w:r>
-      <w:r>
-        <w:t xml:space="preserve"> Implement unit tests to ensure code quality and prevent </w:t>
-      </w:r>
-      <w:proofErr w:type="gramStart"/>
-      <w:r>
-        <w:t>regressions</w:t>
-      </w:r>
-      <w:proofErr w:type="gramEnd"/>
-      <w:r>
-        <w:t>.</w:t>
-      </w:r>
-    </w:p>
-    <w:p>
-      <w:pPr>
-        <w:numPr>
-          <w:ilvl w:val="0"/>
-          <w:numId w:val="13"/>
-        </w:numPr>
-        <w:spacing w:after="0"/>
-      </w:pPr>
-      <w:r>
-        <w:rPr>
-          <w:b/>
-          <w:bCs/>
-        </w:rPr>
         <w:t>Continuous Integration/Continuous Deployment (CI/CD):</w:t>
       </w:r>
       <w:r>
@@ -1219,7 +1175,6 @@
         <w:spacing w:after="0"/>
       </w:pPr>
       <w:r>
-        <w:lastRenderedPageBreak/>
         <w:t>By following these steps and leveraging the power of VS Code, Git, and GitHub, you can streamline your Google Apps Script development workflow, improve code quality, and collaborate more effectively.</w:t>
       </w:r>
     </w:p>
@@ -1265,23 +1220,7 @@
         <w:spacing w:after="0"/>
       </w:pPr>
       <w:r>
-        <w:t xml:space="preserve">how do </w:t>
-      </w:r>
-      <w:proofErr w:type="spellStart"/>
-      <w:r>
-        <w:t>i</w:t>
-      </w:r>
-      <w:proofErr w:type="spellEnd"/>
-      <w:r>
-        <w:t xml:space="preserve"> open my project in </w:t>
-      </w:r>
-      <w:proofErr w:type="spellStart"/>
-      <w:r>
-        <w:t>vscode</w:t>
-      </w:r>
-      <w:proofErr w:type="spellEnd"/>
-      <w:r>
-        <w:t>?</w:t>
+        <w:t>how do i open my project in vscode?</w:t>
       </w:r>
     </w:p>
     <w:p>
@@ -1352,7 +1291,6 @@
         </w:numPr>
         <w:spacing w:after="0"/>
       </w:pPr>
-      <w:proofErr w:type="gramStart"/>
       <w:r>
         <w:rPr>
           <w:b/>
@@ -1361,11 +1299,7 @@
         <w:t>Navigate</w:t>
       </w:r>
       <w:r>
-        <w:t xml:space="preserve"> to</w:t>
-      </w:r>
-      <w:proofErr w:type="gramEnd"/>
-      <w:r>
-        <w:t xml:space="preserve"> the location of your project folder on your computer.   </w:t>
+        <w:t xml:space="preserve"> to the location of your project folder on your computer.   </w:t>
       </w:r>
     </w:p>
     <w:p>
@@ -1436,7 +1370,6 @@
       <w:r>
         <w:t xml:space="preserve">Press </w:t>
       </w:r>
-      <w:proofErr w:type="spellStart"/>
       <w:r>
         <w:rPr>
           <w:b/>
@@ -1444,11 +1377,9 @@
         </w:rPr>
         <w:t>Ctrl+Shift+P</w:t>
       </w:r>
-      <w:proofErr w:type="spellEnd"/>
       <w:r>
         <w:t xml:space="preserve"> (Windows/Linux) or </w:t>
       </w:r>
-      <w:proofErr w:type="spellStart"/>
       <w:r>
         <w:rPr>
           <w:b/>
@@ -1456,7 +1387,6 @@
         </w:rPr>
         <w:t>Cmd+Shift+P</w:t>
       </w:r>
-      <w:proofErr w:type="spellEnd"/>
       <w:r>
         <w:t xml:space="preserve"> (macOS) to open the Command Palette.   </w:t>
       </w:r>
@@ -1580,7 +1510,6 @@
       <w:r>
         <w:t xml:space="preserve">Type </w:t>
       </w:r>
-      <w:proofErr w:type="gramStart"/>
       <w:r>
         <w:rPr>
           <w:b/>
@@ -1588,11 +1517,9 @@
         </w:rPr>
         <w:t>code .</w:t>
       </w:r>
-      <w:proofErr w:type="gramEnd"/>
       <w:r>
         <w:t xml:space="preserve"> (or </w:t>
       </w:r>
-      <w:proofErr w:type="gramStart"/>
       <w:r>
         <w:rPr>
           <w:b/>
@@ -1600,7 +1527,6 @@
         </w:rPr>
         <w:t>code .</w:t>
       </w:r>
-      <w:proofErr w:type="gramEnd"/>
       <w:r>
         <w:t xml:space="preserve"> on macOS) and press Enter. This will open the current directory (your project folder) in VS Code.</w:t>
       </w:r>
@@ -1721,31 +1647,7 @@
       </w:pPr>
       <w:r>
         <w:lastRenderedPageBreak/>
-        <w:t xml:space="preserve">I named my </w:t>
-      </w:r>
-      <w:proofErr w:type="spellStart"/>
-      <w:r>
-        <w:t>github</w:t>
-      </w:r>
-      <w:proofErr w:type="spellEnd"/>
-      <w:r>
-        <w:t xml:space="preserve"> project and my google apps script project "flip-audit". I created a new file "globals.gs" in my local flip-audit folder using </w:t>
-      </w:r>
-      <w:proofErr w:type="spellStart"/>
-      <w:r>
-        <w:t>vscode</w:t>
-      </w:r>
-      <w:proofErr w:type="spellEnd"/>
-      <w:r>
-        <w:t xml:space="preserve">. How do I push it to </w:t>
-      </w:r>
-      <w:proofErr w:type="spellStart"/>
-      <w:r>
-        <w:t>github</w:t>
-      </w:r>
-      <w:proofErr w:type="spellEnd"/>
-      <w:r>
-        <w:t xml:space="preserve"> and google app script?</w:t>
+        <w:t>I named my github project and my google apps script project "flip-audit". I created a new file "globals.gs" in my local flip-audit folder using vscode. How do I push it to github and google app script?</w:t>
       </w:r>
     </w:p>
     <w:p>
@@ -1797,15 +1699,7 @@
         <w:spacing w:after="0"/>
       </w:pPr>
       <w:r>
-        <w:t xml:space="preserve">Click the checkbox next to "globals.gs" to stage it for </w:t>
-      </w:r>
-      <w:proofErr w:type="gramStart"/>
-      <w:r>
-        <w:t>commit</w:t>
-      </w:r>
-      <w:proofErr w:type="gramEnd"/>
-      <w:r>
-        <w:t>.</w:t>
+        <w:t>Click the checkbox next to "globals.gs" to stage it for commit.</w:t>
       </w:r>
     </w:p>
     <w:p>
@@ -1841,15 +1735,7 @@
         <w:spacing w:after="0"/>
       </w:pPr>
       <w:r>
-        <w:t xml:space="preserve">Enter a descriptive commit message (e.g., "Added globals.gs file") and click "Commit" or press </w:t>
-      </w:r>
-      <w:proofErr w:type="spellStart"/>
-      <w:r>
-        <w:t>Ctrl+Enter</w:t>
-      </w:r>
-      <w:proofErr w:type="spellEnd"/>
-      <w:r>
-        <w:t xml:space="preserve"> (Windows/Linux) or Cmd+Enter (macOS).</w:t>
+        <w:t>Enter a descriptive commit message (e.g., "Added globals.gs file") and click "Commit" or press Ctrl+Enter (Windows/Linux) or Cmd+Enter (macOS).</w:t>
       </w:r>
     </w:p>
     <w:p>
@@ -1885,23 +1771,7 @@
         <w:spacing w:after="0"/>
       </w:pPr>
       <w:r>
-        <w:t>If you haven't set up remote origin yet, you'll need to do so using git remote add origin &lt;</w:t>
-      </w:r>
-      <w:proofErr w:type="spellStart"/>
-      <w:r>
-        <w:t>your_github_repo_url</w:t>
-      </w:r>
-      <w:proofErr w:type="spellEnd"/>
-      <w:r>
-        <w:t>&gt; (replace &lt;</w:t>
-      </w:r>
-      <w:proofErr w:type="spellStart"/>
-      <w:r>
-        <w:t>your_github_repo_url</w:t>
-      </w:r>
-      <w:proofErr w:type="spellEnd"/>
-      <w:r>
-        <w:t>&gt; with the actual URL of your remote repository).</w:t>
+        <w:t>If you haven't set up remote origin yet, you'll need to do so using git remote add origin &lt;your_github_repo_url&gt; (replace &lt;your_github_repo_url&gt; with the actual URL of your remote repository).</w:t>
       </w:r>
     </w:p>
     <w:p>
@@ -1945,15 +1815,7 @@
         <w:spacing w:after="0"/>
       </w:pPr>
       <w:r>
-        <w:t xml:space="preserve">Open your terminal and run </w:t>
-      </w:r>
-      <w:proofErr w:type="gramStart"/>
-      <w:r>
-        <w:t>clasp --version</w:t>
-      </w:r>
-      <w:proofErr w:type="gramEnd"/>
-      <w:r>
-        <w:t xml:space="preserve"> to check if clasp is installed globally.</w:t>
+        <w:t>Open your terminal and run clasp --version to check if clasp is installed globally.</w:t>
       </w:r>
     </w:p>
     <w:p>
@@ -1965,23 +1827,7 @@
         <w:spacing w:after="0"/>
       </w:pPr>
       <w:r>
-        <w:t xml:space="preserve">If not installed, install it using </w:t>
-      </w:r>
-      <w:proofErr w:type="spellStart"/>
-      <w:r>
-        <w:t>npm</w:t>
-      </w:r>
-      <w:proofErr w:type="spellEnd"/>
-      <w:r>
-        <w:t xml:space="preserve"> install -</w:t>
-      </w:r>
-      <w:proofErr w:type="gramStart"/>
-      <w:r>
-        <w:t>g @</w:t>
-      </w:r>
-      <w:proofErr w:type="gramEnd"/>
-      <w:r>
-        <w:t>google/clasp.</w:t>
+        <w:t>If not installed, install it using npm install -g @google/clasp.</w:t>
       </w:r>
     </w:p>
     <w:p>
@@ -2004,13 +1850,8 @@
         </w:numPr>
         <w:spacing w:after="0"/>
       </w:pPr>
-      <w:proofErr w:type="gramStart"/>
-      <w:r>
-        <w:t>Navigate to</w:t>
-      </w:r>
-      <w:proofErr w:type="gramEnd"/>
-      <w:r>
-        <w:t xml:space="preserve"> your local "flip-audit" project directory in the terminal.</w:t>
+      <w:r>
+        <w:t>Navigate to your local "flip-audit" project directory in the terminal.</w:t>
       </w:r>
     </w:p>
     <w:p>
@@ -2034,15 +1875,7 @@
         <w:spacing w:after="0"/>
       </w:pPr>
       <w:r>
-        <w:t xml:space="preserve">Run clasp project </w:t>
-      </w:r>
-      <w:proofErr w:type="spellStart"/>
-      <w:r>
-        <w:t>init</w:t>
-      </w:r>
-      <w:proofErr w:type="spellEnd"/>
-      <w:r>
-        <w:t xml:space="preserve"> to initialize clasp for your project. Choose "Standalone" script type and a suitable project name.</w:t>
+        <w:t>Run clasp project init to initialize clasp for your project. Choose "Standalone" script type and a suitable project name.</w:t>
       </w:r>
     </w:p>
     <w:p>
@@ -2097,31 +1930,8 @@
         </w:numPr>
         <w:spacing w:after="0"/>
       </w:pPr>
-      <w:proofErr w:type="spellStart"/>
-      <w:proofErr w:type="gramStart"/>
-      <w:r>
-        <w:t>clasp.json</w:t>
-      </w:r>
-      <w:proofErr w:type="spellEnd"/>
-      <w:proofErr w:type="gramEnd"/>
-      <w:r>
-        <w:t xml:space="preserve">: The clasp project </w:t>
-      </w:r>
-      <w:proofErr w:type="spellStart"/>
-      <w:r>
-        <w:t>init</w:t>
-      </w:r>
-      <w:proofErr w:type="spellEnd"/>
-      <w:r>
-        <w:t xml:space="preserve"> command creates a </w:t>
-      </w:r>
-      <w:proofErr w:type="spellStart"/>
-      <w:r>
-        <w:t>clasp.json</w:t>
-      </w:r>
-      <w:proofErr w:type="spellEnd"/>
-      <w:r>
-        <w:t xml:space="preserve"> file in your project directory. This file stores configuration details for clasp. You can edit it to manage deployments, scripts, and dependencies.</w:t>
+      <w:r>
+        <w:t>clasp.json: The clasp project init command creates a clasp.json file in your project directory. This file stores configuration details for clasp. You can edit it to manage deployments, scripts, and dependencies.</w:t>
       </w:r>
     </w:p>
     <w:p>

--- a/Notes.docx
+++ b/Notes.docx
@@ -7,6 +7,109 @@
         <w:pStyle w:val="Heading2"/>
       </w:pPr>
       <w:r>
+        <w:t>git</w:t>
+      </w:r>
+    </w:p>
+    <w:p>
+      <w:pPr>
+        <w:pStyle w:val="ListParagraph"/>
+        <w:numPr>
+          <w:ilvl w:val="0"/>
+          <w:numId w:val="14"/>
+        </w:numPr>
+        <w:spacing w:after="0"/>
+      </w:pPr>
+      <w:r>
+        <w:t>git rm –cached *.js</w:t>
+      </w:r>
+      <w:r>
+        <w:tab/>
+        <w:t>//</w:t>
+      </w:r>
+      <w:r>
+        <w:t>Remove *.js from local git and stage the deletions.</w:t>
+      </w:r>
+    </w:p>
+    <w:p>
+      <w:pPr>
+        <w:pStyle w:val="ListParagraph"/>
+        <w:numPr>
+          <w:ilvl w:val="0"/>
+          <w:numId w:val="14"/>
+        </w:numPr>
+        <w:spacing w:after="0"/>
+      </w:pPr>
+      <w:r>
+        <w:t>git rm *.js</w:t>
+      </w:r>
+      <w:r>
+        <w:tab/>
+        <w:t xml:space="preserve">//Remove *.js from </w:t>
+      </w:r>
+      <w:r>
+        <w:t xml:space="preserve">FILE SYSTEM and </w:t>
+      </w:r>
+      <w:r>
+        <w:t xml:space="preserve">local </w:t>
+      </w:r>
+      <w:r>
+        <w:t xml:space="preserve">git </w:t>
+      </w:r>
+      <w:r>
+        <w:t>and stage the deletions.</w:t>
+      </w:r>
+    </w:p>
+    <w:p>
+      <w:pPr>
+        <w:pStyle w:val="ListParagraph"/>
+        <w:numPr>
+          <w:ilvl w:val="0"/>
+          <w:numId w:val="14"/>
+        </w:numPr>
+        <w:spacing w:after="0"/>
+      </w:pPr>
+    </w:p>
+    <w:p>
+      <w:pPr>
+        <w:pStyle w:val="ListParagraph"/>
+        <w:numPr>
+          <w:ilvl w:val="0"/>
+          <w:numId w:val="14"/>
+        </w:numPr>
+        <w:spacing w:after="0"/>
+      </w:pPr>
+      <w:r>
+        <w:t xml:space="preserve">git </w:t>
+      </w:r>
+      <w:r>
+        <w:t>commit -m “Removed *.js”</w:t>
+      </w:r>
+      <w:r>
+        <w:tab/>
+        <w:t>//Commit changes to the repository.</w:t>
+      </w:r>
+    </w:p>
+    <w:p>
+      <w:pPr>
+        <w:pStyle w:val="ListParagraph"/>
+        <w:numPr>
+          <w:ilvl w:val="0"/>
+          <w:numId w:val="14"/>
+        </w:numPr>
+        <w:spacing w:after="0"/>
+      </w:pPr>
+      <w:r>
+        <w:t xml:space="preserve">git </w:t>
+      </w:r>
+      <w:r>
+        <w:t>push</w:t>
+      </w:r>
+    </w:p>
+    <w:p>
+      <w:pPr>
+        <w:pStyle w:val="Heading2"/>
+      </w:pPr>
+      <w:r>
         <w:t>vscode -&gt; git</w:t>
       </w:r>
     </w:p>
@@ -472,6 +575,7 @@
         <w:spacing w:after="0"/>
       </w:pPr>
       <w:r>
+        <w:lastRenderedPageBreak/>
         <w:t>npm install -g @google/clasp</w:t>
       </w:r>
     </w:p>
@@ -555,7 +659,6 @@
           <w:b/>
           <w:bCs/>
         </w:rPr>
-        <w:lastRenderedPageBreak/>
         <w:t>Project Name:</w:t>
       </w:r>
       <w:r>
@@ -1002,6 +1105,7 @@
           <w:b/>
           <w:bCs/>
         </w:rPr>
+        <w:lastRenderedPageBreak/>
         <w:t>4. Workflow</w:t>
       </w:r>
     </w:p>
@@ -1106,7 +1210,6 @@
           <w:b/>
           <w:bCs/>
         </w:rPr>
-        <w:lastRenderedPageBreak/>
         <w:t>.claspignore:</w:t>
       </w:r>
       <w:r>

--- a/Notes.docx
+++ b/Notes.docx
@@ -6,8 +6,13 @@
       <w:pPr>
         <w:pStyle w:val="Heading2"/>
       </w:pPr>
-      <w:r>
-        <w:t>git</w:t>
+      <w:proofErr w:type="spellStart"/>
+      <w:r>
+        <w:t>vscode</w:t>
+      </w:r>
+      <w:proofErr w:type="spellEnd"/>
+      <w:r>
+        <w:t xml:space="preserve"> -&gt; git</w:t>
       </w:r>
     </w:p>
     <w:p>
@@ -20,14 +25,65 @@
         <w:spacing w:after="0"/>
       </w:pPr>
       <w:r>
-        <w:t>git rm –cached *.js</w:t>
+        <w:t>git status</w:t>
+      </w:r>
+      <w:r>
+        <w:tab/>
+        <w:t>//See what’s in git.</w:t>
+      </w:r>
+    </w:p>
+    <w:p>
+      <w:pPr>
+        <w:pStyle w:val="ListParagraph"/>
+        <w:numPr>
+          <w:ilvl w:val="0"/>
+          <w:numId w:val="14"/>
+        </w:numPr>
+        <w:spacing w:after="0"/>
+      </w:pPr>
+      <w:r>
+        <w:t>git add</w:t>
+      </w:r>
+      <w:r>
+        <w:t xml:space="preserve"> [filename]</w:t>
+      </w:r>
+      <w:r>
+        <w:tab/>
+      </w:r>
+      <w:r>
+        <w:t xml:space="preserve">//Stage </w:t>
+      </w:r>
+      <w:r>
+        <w:t>one</w:t>
+      </w:r>
+      <w:r>
+        <w:t xml:space="preserve"> untracked file.</w:t>
+      </w:r>
+    </w:p>
+    <w:p>
+      <w:pPr>
+        <w:pStyle w:val="ListParagraph"/>
+        <w:numPr>
+          <w:ilvl w:val="0"/>
+          <w:numId w:val="14"/>
+        </w:numPr>
+        <w:spacing w:after="0"/>
+      </w:pPr>
+      <w:r>
+        <w:t>git add</w:t>
+      </w:r>
+      <w:r>
+        <w:t xml:space="preserve"> .</w:t>
       </w:r>
       <w:r>
         <w:tab/>
         <w:t>//</w:t>
       </w:r>
       <w:r>
-        <w:t>Remove *.js from local git and stage the deletions.</w:t>
+        <w:t xml:space="preserve">Stage </w:t>
+      </w:r>
+      <w:r>
+        <w:t>all untracked files.</w:t>
       </w:r>
     </w:p>
     <w:p>
@@ -40,23 +96,11 @@
         <w:spacing w:after="0"/>
       </w:pPr>
       <w:r>
-        <w:t>git rm *.js</w:t>
+        <w:t>git commit -a -m "Your commit message"</w:t>
       </w:r>
       <w:r>
         <w:tab/>
-        <w:t xml:space="preserve">//Remove *.js from </w:t>
-      </w:r>
-      <w:r>
-        <w:t xml:space="preserve">FILE SYSTEM and </w:t>
-      </w:r>
-      <w:r>
-        <w:t xml:space="preserve">local </w:t>
-      </w:r>
-      <w:r>
-        <w:t xml:space="preserve">git </w:t>
-      </w:r>
-      <w:r>
-        <w:t>and stage the deletions.</w:t>
+        <w:t>//Commit all files.</w:t>
       </w:r>
     </w:p>
     <w:p>
@@ -68,6 +112,21 @@
         </w:numPr>
         <w:spacing w:after="0"/>
       </w:pPr>
+      <w:r>
+        <w:t>git commit -m "Add [filename] to the project"</w:t>
+      </w:r>
+      <w:r>
+        <w:tab/>
+      </w:r>
+      <w:r>
+        <w:t>//</w:t>
+      </w:r>
+      <w:r>
+        <w:t xml:space="preserve"> </w:t>
+      </w:r>
+      <w:r>
+        <w:t>Commit one file.</w:t>
+      </w:r>
     </w:p>
     <w:p>
       <w:pPr>
@@ -79,10 +138,277 @@
         <w:spacing w:after="0"/>
       </w:pPr>
       <w:r>
-        <w:t xml:space="preserve">git </w:t>
-      </w:r>
-      <w:r>
-        <w:t>commit -m “Removed *.js”</w:t>
+        <w:t>git push</w:t>
+      </w:r>
+      <w:r>
+        <w:t xml:space="preserve"> (or </w:t>
+      </w:r>
+      <w:r>
+        <w:t>git push origin main</w:t>
+      </w:r>
+      <w:r>
+        <w:t xml:space="preserve">) </w:t>
+      </w:r>
+      <w:r>
+        <w:t>//Push local git to remote (main branch).</w:t>
+      </w:r>
+    </w:p>
+    <w:p>
+      <w:pPr>
+        <w:pStyle w:val="Heading2"/>
+      </w:pPr>
+      <w:proofErr w:type="spellStart"/>
+      <w:r>
+        <w:t>vscode</w:t>
+      </w:r>
+      <w:proofErr w:type="spellEnd"/>
+      <w:r>
+        <w:t xml:space="preserve"> -&gt; </w:t>
+      </w:r>
+      <w:r>
+        <w:t>google scripts app</w:t>
+      </w:r>
+    </w:p>
+    <w:p>
+      <w:pPr>
+        <w:pStyle w:val="ListParagraph"/>
+        <w:numPr>
+          <w:ilvl w:val="0"/>
+          <w:numId w:val="14"/>
+        </w:numPr>
+        <w:spacing w:after="0"/>
+      </w:pPr>
+      <w:r>
+        <w:t>clasp push</w:t>
+      </w:r>
+      <w:r>
+        <w:tab/>
+        <w:t>//</w:t>
+      </w:r>
+      <w:r>
+        <w:t>Upload changes</w:t>
+      </w:r>
+      <w:r>
+        <w:t>.</w:t>
+      </w:r>
+    </w:p>
+    <w:p>
+      <w:pPr>
+        <w:pStyle w:val="ListParagraph"/>
+        <w:numPr>
+          <w:ilvl w:val="0"/>
+          <w:numId w:val="14"/>
+        </w:numPr>
+        <w:spacing w:after="0"/>
+      </w:pPr>
+      <w:r>
+        <w:t>clasp open</w:t>
+      </w:r>
+      <w:r>
+        <w:tab/>
+        <w:t>//Open the Google Apps Script editor.</w:t>
+      </w:r>
+    </w:p>
+    <w:p>
+      <w:pPr>
+        <w:pStyle w:val="Heading2"/>
+      </w:pPr>
+      <w:r>
+        <w:t>google scripts app</w:t>
+      </w:r>
+      <w:r>
+        <w:t xml:space="preserve"> </w:t>
+      </w:r>
+      <w:r>
+        <w:t>-&gt;</w:t>
+      </w:r>
+      <w:r>
+        <w:t xml:space="preserve"> </w:t>
+      </w:r>
+      <w:proofErr w:type="spellStart"/>
+      <w:r>
+        <w:t>vscode</w:t>
+      </w:r>
+      <w:proofErr w:type="spellEnd"/>
+    </w:p>
+    <w:p>
+      <w:pPr>
+        <w:pStyle w:val="ListParagraph"/>
+        <w:numPr>
+          <w:ilvl w:val="0"/>
+          <w:numId w:val="14"/>
+        </w:numPr>
+        <w:spacing w:after="0"/>
+      </w:pPr>
+      <w:r>
+        <w:t xml:space="preserve">clasp </w:t>
+      </w:r>
+      <w:r>
+        <w:t>pull</w:t>
+      </w:r>
+      <w:r>
+        <w:tab/>
+        <w:t>//</w:t>
+      </w:r>
+      <w:r>
+        <w:t xml:space="preserve">Get </w:t>
+      </w:r>
+      <w:r>
+        <w:t>changes.</w:t>
+      </w:r>
+    </w:p>
+    <w:p>
+      <w:pPr>
+        <w:pStyle w:val="ListParagraph"/>
+        <w:numPr>
+          <w:ilvl w:val="0"/>
+          <w:numId w:val="14"/>
+        </w:numPr>
+        <w:spacing w:after="0"/>
+      </w:pPr>
+      <w:r>
+        <w:t>clasp status</w:t>
+      </w:r>
+      <w:r>
+        <w:tab/>
+        <w:t>//Check differences between local files and Google Apps Script files.</w:t>
+      </w:r>
+    </w:p>
+    <w:p>
+      <w:pPr>
+        <w:pStyle w:val="Heading2"/>
+      </w:pPr>
+      <w:r>
+        <w:t>g</w:t>
+      </w:r>
+      <w:r>
+        <w:t>it</w:t>
+      </w:r>
+      <w:r>
+        <w:t xml:space="preserve"> </w:t>
+      </w:r>
+      <w:r>
+        <w:t xml:space="preserve">-&gt; </w:t>
+      </w:r>
+      <w:proofErr w:type="spellStart"/>
+      <w:r>
+        <w:t>vscode</w:t>
+      </w:r>
+      <w:proofErr w:type="spellEnd"/>
+    </w:p>
+    <w:p>
+      <w:pPr>
+        <w:pStyle w:val="ListParagraph"/>
+        <w:numPr>
+          <w:ilvl w:val="0"/>
+          <w:numId w:val="14"/>
+        </w:numPr>
+        <w:spacing w:after="0"/>
+      </w:pPr>
+      <w:r>
+        <w:t>git pull origin main --rebase</w:t>
+      </w:r>
+    </w:p>
+    <w:p>
+      <w:pPr>
+        <w:pStyle w:val="ListParagraph"/>
+        <w:numPr>
+          <w:ilvl w:val="0"/>
+          <w:numId w:val="14"/>
+        </w:numPr>
+        <w:spacing w:after="0"/>
+      </w:pPr>
+      <w:r>
+        <w:t>git push origin main</w:t>
+      </w:r>
+    </w:p>
+    <w:p>
+      <w:pPr>
+        <w:pStyle w:val="Heading2"/>
+      </w:pPr>
+      <w:r>
+        <w:t>git</w:t>
+      </w:r>
+    </w:p>
+    <w:p>
+      <w:pPr>
+        <w:pStyle w:val="ListParagraph"/>
+        <w:numPr>
+          <w:ilvl w:val="0"/>
+          <w:numId w:val="14"/>
+        </w:numPr>
+        <w:spacing w:after="0"/>
+      </w:pPr>
+      <w:r>
+        <w:t>git rm –cached *.</w:t>
+      </w:r>
+      <w:proofErr w:type="spellStart"/>
+      <w:r>
+        <w:t>js</w:t>
+      </w:r>
+      <w:proofErr w:type="spellEnd"/>
+      <w:r>
+        <w:tab/>
+        <w:t>//Remove *.</w:t>
+      </w:r>
+      <w:proofErr w:type="spellStart"/>
+      <w:r>
+        <w:t>js</w:t>
+      </w:r>
+      <w:proofErr w:type="spellEnd"/>
+      <w:r>
+        <w:t xml:space="preserve"> from local git and stage the deletions.</w:t>
+      </w:r>
+    </w:p>
+    <w:p>
+      <w:pPr>
+        <w:pStyle w:val="ListParagraph"/>
+        <w:numPr>
+          <w:ilvl w:val="0"/>
+          <w:numId w:val="14"/>
+        </w:numPr>
+        <w:spacing w:after="0"/>
+      </w:pPr>
+      <w:r>
+        <w:t>git rm *.</w:t>
+      </w:r>
+      <w:proofErr w:type="spellStart"/>
+      <w:r>
+        <w:t>js</w:t>
+      </w:r>
+      <w:proofErr w:type="spellEnd"/>
+      <w:r>
+        <w:tab/>
+        <w:t>//Remove *.</w:t>
+      </w:r>
+      <w:proofErr w:type="spellStart"/>
+      <w:r>
+        <w:t>js</w:t>
+      </w:r>
+      <w:proofErr w:type="spellEnd"/>
+      <w:r>
+        <w:t xml:space="preserve"> from FILE SYSTEM and local git and stage the deletions.</w:t>
+      </w:r>
+    </w:p>
+    <w:p>
+      <w:pPr>
+        <w:pStyle w:val="ListParagraph"/>
+        <w:numPr>
+          <w:ilvl w:val="0"/>
+          <w:numId w:val="14"/>
+        </w:numPr>
+        <w:spacing w:after="0"/>
+      </w:pPr>
+      <w:r>
+        <w:t>git commit -m “Removed *.</w:t>
+      </w:r>
+      <w:proofErr w:type="spellStart"/>
+      <w:r>
+        <w:t>js</w:t>
+      </w:r>
+      <w:proofErr w:type="spellEnd"/>
+      <w:r>
+        <w:t>”</w:t>
       </w:r>
       <w:r>
         <w:tab/>
@@ -99,334 +425,49 @@
         <w:spacing w:after="0"/>
       </w:pPr>
       <w:r>
-        <w:t xml:space="preserve">git </w:t>
-      </w:r>
-      <w:r>
-        <w:t>push</w:t>
-      </w:r>
-    </w:p>
-    <w:p>
-      <w:pPr>
-        <w:pStyle w:val="Heading2"/>
-      </w:pPr>
-      <w:r>
-        <w:t>vscode -&gt; git</w:t>
-      </w:r>
-    </w:p>
-    <w:p>
-      <w:pPr>
-        <w:pStyle w:val="ListParagraph"/>
-        <w:numPr>
-          <w:ilvl w:val="0"/>
-          <w:numId w:val="14"/>
-        </w:numPr>
-        <w:spacing w:after="0"/>
-      </w:pPr>
-      <w:r>
-        <w:t>git status</w:t>
-      </w:r>
-      <w:r>
-        <w:tab/>
-        <w:t>//See what’s in git.</w:t>
-      </w:r>
-    </w:p>
-    <w:p>
-      <w:pPr>
-        <w:pStyle w:val="ListParagraph"/>
-        <w:numPr>
-          <w:ilvl w:val="0"/>
-          <w:numId w:val="14"/>
-        </w:numPr>
-        <w:spacing w:after="0"/>
-      </w:pPr>
-      <w:r>
-        <w:t>git add</w:t>
-      </w:r>
-      <w:r>
-        <w:t xml:space="preserve"> [filename]</w:t>
-      </w:r>
-      <w:r>
-        <w:tab/>
-      </w:r>
-      <w:r>
-        <w:t xml:space="preserve">//Stage </w:t>
-      </w:r>
-      <w:r>
-        <w:t>one</w:t>
-      </w:r>
-      <w:r>
-        <w:t xml:space="preserve"> untracked file.</w:t>
-      </w:r>
-    </w:p>
-    <w:p>
-      <w:pPr>
-        <w:pStyle w:val="ListParagraph"/>
-        <w:numPr>
-          <w:ilvl w:val="0"/>
-          <w:numId w:val="14"/>
-        </w:numPr>
-        <w:spacing w:after="0"/>
-      </w:pPr>
-      <w:r>
-        <w:t>git add</w:t>
-      </w:r>
-      <w:r>
-        <w:t xml:space="preserve"> .</w:t>
-      </w:r>
-      <w:r>
-        <w:tab/>
-        <w:t>//</w:t>
-      </w:r>
-      <w:r>
-        <w:t xml:space="preserve">Stage </w:t>
-      </w:r>
-      <w:r>
-        <w:t>all untracked files.</w:t>
-      </w:r>
-    </w:p>
-    <w:p>
-      <w:pPr>
-        <w:pStyle w:val="ListParagraph"/>
-        <w:numPr>
-          <w:ilvl w:val="0"/>
-          <w:numId w:val="14"/>
-        </w:numPr>
-        <w:spacing w:after="0"/>
-      </w:pPr>
-      <w:r>
-        <w:t>git commit -a -m "Your commit message"</w:t>
-      </w:r>
-      <w:r>
-        <w:tab/>
-        <w:t>//Commit all files.</w:t>
-      </w:r>
-    </w:p>
-    <w:p>
-      <w:pPr>
-        <w:pStyle w:val="ListParagraph"/>
-        <w:numPr>
-          <w:ilvl w:val="0"/>
-          <w:numId w:val="14"/>
-        </w:numPr>
-        <w:spacing w:after="0"/>
-      </w:pPr>
-      <w:r>
-        <w:t>git commit -m "Add [filename] to the project"</w:t>
-      </w:r>
-      <w:r>
-        <w:tab/>
-      </w:r>
-      <w:r>
-        <w:t>//</w:t>
-      </w:r>
-      <w:r>
-        <w:t xml:space="preserve"> </w:t>
-      </w:r>
-      <w:r>
-        <w:t>Commit one file.</w:t>
-      </w:r>
-    </w:p>
-    <w:p>
-      <w:pPr>
-        <w:pStyle w:val="ListParagraph"/>
-        <w:numPr>
-          <w:ilvl w:val="0"/>
-          <w:numId w:val="14"/>
-        </w:numPr>
-        <w:spacing w:after="0"/>
-      </w:pPr>
-      <w:r>
         <w:t>git push</w:t>
       </w:r>
-      <w:r>
-        <w:t xml:space="preserve"> (or </w:t>
-      </w:r>
-      <w:r>
-        <w:t>git push origin main</w:t>
-      </w:r>
-      <w:r>
-        <w:t xml:space="preserve">) </w:t>
-      </w:r>
-      <w:r>
-        <w:t>//Push local git to remote (main branch).</w:t>
-      </w:r>
-    </w:p>
-    <w:p>
-      <w:pPr>
-        <w:pStyle w:val="Heading2"/>
-      </w:pPr>
-      <w:r>
-        <w:t xml:space="preserve">vscode -&gt; </w:t>
-      </w:r>
-      <w:r>
-        <w:t>google scripts app</w:t>
-      </w:r>
-    </w:p>
-    <w:p>
-      <w:pPr>
-        <w:pStyle w:val="ListParagraph"/>
-        <w:numPr>
-          <w:ilvl w:val="0"/>
-          <w:numId w:val="14"/>
-        </w:numPr>
-        <w:spacing w:after="0"/>
-      </w:pPr>
-      <w:r>
-        <w:t>clasp push</w:t>
-      </w:r>
-      <w:r>
-        <w:tab/>
-        <w:t>//</w:t>
-      </w:r>
-      <w:r>
-        <w:t>Upload changes</w:t>
-      </w:r>
-      <w:r>
-        <w:t>.</w:t>
-      </w:r>
-    </w:p>
-    <w:p>
-      <w:pPr>
-        <w:pStyle w:val="ListParagraph"/>
-        <w:numPr>
-          <w:ilvl w:val="0"/>
-          <w:numId w:val="14"/>
-        </w:numPr>
-        <w:spacing w:after="0"/>
-      </w:pPr>
-      <w:r>
-        <w:t>clasp open</w:t>
-      </w:r>
-      <w:r>
-        <w:tab/>
-        <w:t>//Open the Google Apps Script editor.</w:t>
-      </w:r>
-    </w:p>
-    <w:p>
-      <w:pPr>
-        <w:pStyle w:val="Heading2"/>
-      </w:pPr>
-      <w:r>
-        <w:t>google scripts app</w:t>
-      </w:r>
-      <w:r>
-        <w:t xml:space="preserve"> </w:t>
-      </w:r>
-      <w:r>
-        <w:t>-&gt;</w:t>
-      </w:r>
-      <w:r>
-        <w:t xml:space="preserve"> </w:t>
-      </w:r>
+    </w:p>
+    <w:p>
+      <w:pPr>
+        <w:spacing w:after="0"/>
+      </w:pPr>
+    </w:p>
+    <w:p>
+      <w:pPr>
+        <w:spacing w:after="0"/>
+      </w:pPr>
+    </w:p>
+    <w:p>
+      <w:pPr>
+        <w:spacing w:after="0"/>
+      </w:pPr>
+      <w:r>
+        <w:t xml:space="preserve">how can </w:t>
+      </w:r>
+      <w:proofErr w:type="spellStart"/>
+      <w:r>
+        <w:t>i</w:t>
+      </w:r>
+      <w:proofErr w:type="spellEnd"/>
+      <w:r>
+        <w:t xml:space="preserve"> tie my google apps script app, </w:t>
+      </w:r>
+      <w:proofErr w:type="spellStart"/>
       <w:r>
         <w:t>vscode</w:t>
       </w:r>
-    </w:p>
-    <w:p>
-      <w:pPr>
-        <w:pStyle w:val="ListParagraph"/>
-        <w:numPr>
-          <w:ilvl w:val="0"/>
-          <w:numId w:val="14"/>
-        </w:numPr>
-        <w:spacing w:after="0"/>
-      </w:pPr>
-      <w:r>
-        <w:t xml:space="preserve">clasp </w:t>
-      </w:r>
-      <w:r>
-        <w:t>pull</w:t>
-      </w:r>
-      <w:r>
-        <w:tab/>
-        <w:t>//</w:t>
-      </w:r>
-      <w:r>
-        <w:t xml:space="preserve">Get </w:t>
-      </w:r>
-      <w:r>
-        <w:t>changes.</w:t>
-      </w:r>
-    </w:p>
-    <w:p>
-      <w:pPr>
-        <w:pStyle w:val="ListParagraph"/>
-        <w:numPr>
-          <w:ilvl w:val="0"/>
-          <w:numId w:val="14"/>
-        </w:numPr>
-        <w:spacing w:after="0"/>
-      </w:pPr>
-      <w:r>
-        <w:t>clasp status</w:t>
-      </w:r>
-      <w:r>
-        <w:tab/>
-        <w:t>//Check differences between local files and Google Apps Script files.</w:t>
-      </w:r>
-    </w:p>
-    <w:p>
-      <w:pPr>
-        <w:pStyle w:val="Heading2"/>
-      </w:pPr>
-      <w:r>
-        <w:t>g</w:t>
-      </w:r>
-      <w:r>
-        <w:t>it</w:t>
-      </w:r>
-      <w:r>
-        <w:t xml:space="preserve"> </w:t>
-      </w:r>
-      <w:r>
-        <w:t xml:space="preserve">-&gt; </w:t>
-      </w:r>
-      <w:r>
-        <w:t>vscode</w:t>
-      </w:r>
-    </w:p>
-    <w:p>
-      <w:pPr>
-        <w:pStyle w:val="ListParagraph"/>
-        <w:numPr>
-          <w:ilvl w:val="0"/>
-          <w:numId w:val="14"/>
-        </w:numPr>
-        <w:spacing w:after="0"/>
-      </w:pPr>
-      <w:r>
-        <w:t>git pull origin main --rebase</w:t>
-      </w:r>
-    </w:p>
-    <w:p>
-      <w:pPr>
-        <w:pStyle w:val="ListParagraph"/>
-        <w:numPr>
-          <w:ilvl w:val="0"/>
-          <w:numId w:val="14"/>
-        </w:numPr>
-        <w:spacing w:after="0"/>
-      </w:pPr>
-      <w:r>
-        <w:t>git push origin main</w:t>
-      </w:r>
-    </w:p>
-    <w:p>
-      <w:pPr>
-        <w:spacing w:after="0"/>
-      </w:pPr>
-    </w:p>
-    <w:p>
-      <w:pPr>
-        <w:spacing w:after="0"/>
-      </w:pPr>
-    </w:p>
-    <w:p>
-      <w:pPr>
-        <w:spacing w:after="0"/>
-      </w:pPr>
-      <w:r>
-        <w:t>how can i tie my google apps script app, vscode, and github, so they're integrated?</w:t>
+      <w:proofErr w:type="spellEnd"/>
+      <w:r>
+        <w:t xml:space="preserve">, and </w:t>
+      </w:r>
+      <w:proofErr w:type="spellStart"/>
+      <w:r>
+        <w:t>github</w:t>
+      </w:r>
+      <w:proofErr w:type="spellEnd"/>
+      <w:r>
+        <w:t>, so they're integrated?</w:t>
       </w:r>
     </w:p>
     <w:p>
@@ -559,7 +600,15 @@
         <w:spacing w:after="0"/>
       </w:pPr>
       <w:r>
-        <w:t xml:space="preserve">Install the clasp command-line tool globally using npm: </w:t>
+        <w:t xml:space="preserve">Install the clasp command-line tool globally using </w:t>
+      </w:r>
+      <w:proofErr w:type="spellStart"/>
+      <w:r>
+        <w:t>npm</w:t>
+      </w:r>
+      <w:proofErr w:type="spellEnd"/>
+      <w:r>
+        <w:t xml:space="preserve">: </w:t>
       </w:r>
     </w:p>
     <w:p>
@@ -574,9 +623,13 @@
       <w:pPr>
         <w:spacing w:after="0"/>
       </w:pPr>
-      <w:r>
-        <w:lastRenderedPageBreak/>
-        <w:t>npm install -g @google/clasp</w:t>
+      <w:proofErr w:type="spellStart"/>
+      <w:r>
+        <w:t>npm</w:t>
+      </w:r>
+      <w:proofErr w:type="spellEnd"/>
+      <w:r>
+        <w:t xml:space="preserve"> install -g @google/clasp</w:t>
       </w:r>
     </w:p>
     <w:p>
@@ -592,6 +645,7 @@
           <w:b/>
           <w:bCs/>
         </w:rPr>
+        <w:lastRenderedPageBreak/>
         <w:t>Initialize clasp:</w:t>
       </w:r>
       <w:r>
@@ -643,7 +697,15 @@
         <w:spacing w:after="0"/>
       </w:pPr>
       <w:r>
-        <w:t xml:space="preserve">clasp project init </w:t>
+        <w:t xml:space="preserve">clasp project </w:t>
+      </w:r>
+      <w:proofErr w:type="spellStart"/>
+      <w:r>
+        <w:t>init</w:t>
+      </w:r>
+      <w:proofErr w:type="spellEnd"/>
+      <w:r>
+        <w:t xml:space="preserve"> </w:t>
       </w:r>
     </w:p>
     <w:p>
@@ -693,7 +755,15 @@
         <w:spacing w:after="0"/>
       </w:pPr>
       <w:r>
-        <w:t>This will create a clasp.json file in your project directory, which stores project-specific configuration.</w:t>
+        <w:t xml:space="preserve">This will create a </w:t>
+      </w:r>
+      <w:proofErr w:type="spellStart"/>
+      <w:r>
+        <w:t>clasp.json</w:t>
+      </w:r>
+      <w:proofErr w:type="spellEnd"/>
+      <w:r>
+        <w:t xml:space="preserve"> file in your project directory, which stores project-specific configuration.</w:t>
       </w:r>
     </w:p>
     <w:p>
@@ -766,12 +836,21 @@
         </w:numPr>
         <w:spacing w:after="0"/>
       </w:pPr>
+      <w:proofErr w:type="spellStart"/>
       <w:r>
         <w:rPr>
           <w:b/>
           <w:bCs/>
         </w:rPr>
-        <w:t>ESLint:</w:t>
+        <w:t>ESLint</w:t>
+      </w:r>
+      <w:proofErr w:type="spellEnd"/>
+      <w:r>
+        <w:rPr>
+          <w:b/>
+          <w:bCs/>
+        </w:rPr>
+        <w:t>:</w:t>
       </w:r>
       <w:r>
         <w:t xml:space="preserve"> (Optional) For linting and code quality checks.</w:t>
@@ -1105,7 +1184,6 @@
           <w:b/>
           <w:bCs/>
         </w:rPr>
-        <w:lastRenderedPageBreak/>
         <w:t>4. Workflow</w:t>
       </w:r>
     </w:p>
@@ -1122,6 +1200,7 @@
           <w:b/>
           <w:bCs/>
         </w:rPr>
+        <w:lastRenderedPageBreak/>
         <w:t>Develop Locally:</w:t>
       </w:r>
       <w:r>
@@ -1210,10 +1289,34 @@
           <w:b/>
           <w:bCs/>
         </w:rPr>
-        <w:t>.claspignore:</w:t>
-      </w:r>
-      <w:r>
-        <w:t xml:space="preserve"> Create a .claspignore file to exclude files and directories from being deployed to Apps Script (e.g., test files, local configuration).</w:t>
+        <w:t>.</w:t>
+      </w:r>
+      <w:proofErr w:type="spellStart"/>
+      <w:r>
+        <w:rPr>
+          <w:b/>
+          <w:bCs/>
+        </w:rPr>
+        <w:t>claspignore</w:t>
+      </w:r>
+      <w:proofErr w:type="spellEnd"/>
+      <w:r>
+        <w:rPr>
+          <w:b/>
+          <w:bCs/>
+        </w:rPr>
+        <w:t>:</w:t>
+      </w:r>
+      <w:r>
+        <w:t xml:space="preserve"> Create a .</w:t>
+      </w:r>
+      <w:proofErr w:type="spellStart"/>
+      <w:r>
+        <w:t>claspignore</w:t>
+      </w:r>
+      <w:proofErr w:type="spellEnd"/>
+      <w:r>
+        <w:t xml:space="preserve"> file to exclude files and directories from being deployed to Apps Script (e.g., test files, local configuration).</w:t>
       </w:r>
     </w:p>
     <w:p>
@@ -1323,7 +1426,23 @@
         <w:spacing w:after="0"/>
       </w:pPr>
       <w:r>
-        <w:t>how do i open my project in vscode?</w:t>
+        <w:t xml:space="preserve">how do </w:t>
+      </w:r>
+      <w:proofErr w:type="spellStart"/>
+      <w:r>
+        <w:t>i</w:t>
+      </w:r>
+      <w:proofErr w:type="spellEnd"/>
+      <w:r>
+        <w:t xml:space="preserve"> open my project in </w:t>
+      </w:r>
+      <w:proofErr w:type="spellStart"/>
+      <w:r>
+        <w:t>vscode</w:t>
+      </w:r>
+      <w:proofErr w:type="spellEnd"/>
+      <w:r>
+        <w:t>?</w:t>
       </w:r>
     </w:p>
     <w:p>
@@ -1473,6 +1592,7 @@
       <w:r>
         <w:t xml:space="preserve">Press </w:t>
       </w:r>
+      <w:proofErr w:type="spellStart"/>
       <w:r>
         <w:rPr>
           <w:b/>
@@ -1480,9 +1600,11 @@
         </w:rPr>
         <w:t>Ctrl+Shift+P</w:t>
       </w:r>
+      <w:proofErr w:type="spellEnd"/>
       <w:r>
         <w:t xml:space="preserve"> (Windows/Linux) or </w:t>
       </w:r>
+      <w:proofErr w:type="spellStart"/>
       <w:r>
         <w:rPr>
           <w:b/>
@@ -1490,6 +1612,7 @@
         </w:rPr>
         <w:t>Cmd+Shift+P</w:t>
       </w:r>
+      <w:proofErr w:type="spellEnd"/>
       <w:r>
         <w:t xml:space="preserve"> (macOS) to open the Command Palette.   </w:t>
       </w:r>
@@ -1750,7 +1873,31 @@
       </w:pPr>
       <w:r>
         <w:lastRenderedPageBreak/>
-        <w:t>I named my github project and my google apps script project "flip-audit". I created a new file "globals.gs" in my local flip-audit folder using vscode. How do I push it to github and google app script?</w:t>
+        <w:t xml:space="preserve">I named my </w:t>
+      </w:r>
+      <w:proofErr w:type="spellStart"/>
+      <w:r>
+        <w:t>github</w:t>
+      </w:r>
+      <w:proofErr w:type="spellEnd"/>
+      <w:r>
+        <w:t xml:space="preserve"> project and my google apps script project "flip-audit". I created a new file "globals.gs" in my local flip-audit folder using </w:t>
+      </w:r>
+      <w:proofErr w:type="spellStart"/>
+      <w:r>
+        <w:t>vscode</w:t>
+      </w:r>
+      <w:proofErr w:type="spellEnd"/>
+      <w:r>
+        <w:t xml:space="preserve">. How do I push it to </w:t>
+      </w:r>
+      <w:proofErr w:type="spellStart"/>
+      <w:r>
+        <w:t>github</w:t>
+      </w:r>
+      <w:proofErr w:type="spellEnd"/>
+      <w:r>
+        <w:t xml:space="preserve"> and google app script?</w:t>
       </w:r>
     </w:p>
     <w:p>
@@ -1838,7 +1985,15 @@
         <w:spacing w:after="0"/>
       </w:pPr>
       <w:r>
-        <w:t>Enter a descriptive commit message (e.g., "Added globals.gs file") and click "Commit" or press Ctrl+Enter (Windows/Linux) or Cmd+Enter (macOS).</w:t>
+        <w:t xml:space="preserve">Enter a descriptive commit message (e.g., "Added globals.gs file") and click "Commit" or press </w:t>
+      </w:r>
+      <w:proofErr w:type="spellStart"/>
+      <w:r>
+        <w:t>Ctrl+Enter</w:t>
+      </w:r>
+      <w:proofErr w:type="spellEnd"/>
+      <w:r>
+        <w:t xml:space="preserve"> (Windows/Linux) or Cmd+Enter (macOS).</w:t>
       </w:r>
     </w:p>
     <w:p>
@@ -1874,7 +2029,23 @@
         <w:spacing w:after="0"/>
       </w:pPr>
       <w:r>
-        <w:t>If you haven't set up remote origin yet, you'll need to do so using git remote add origin &lt;your_github_repo_url&gt; (replace &lt;your_github_repo_url&gt; with the actual URL of your remote repository).</w:t>
+        <w:t>If you haven't set up remote origin yet, you'll need to do so using git remote add origin &lt;</w:t>
+      </w:r>
+      <w:proofErr w:type="spellStart"/>
+      <w:r>
+        <w:t>your_github_repo_url</w:t>
+      </w:r>
+      <w:proofErr w:type="spellEnd"/>
+      <w:r>
+        <w:t>&gt; (replace &lt;</w:t>
+      </w:r>
+      <w:proofErr w:type="spellStart"/>
+      <w:r>
+        <w:t>your_github_repo_url</w:t>
+      </w:r>
+      <w:proofErr w:type="spellEnd"/>
+      <w:r>
+        <w:t>&gt; with the actual URL of your remote repository).</w:t>
       </w:r>
     </w:p>
     <w:p>
@@ -1930,7 +2101,15 @@
         <w:spacing w:after="0"/>
       </w:pPr>
       <w:r>
-        <w:t>If not installed, install it using npm install -g @google/clasp.</w:t>
+        <w:t xml:space="preserve">If not installed, install it using </w:t>
+      </w:r>
+      <w:proofErr w:type="spellStart"/>
+      <w:r>
+        <w:t>npm</w:t>
+      </w:r>
+      <w:proofErr w:type="spellEnd"/>
+      <w:r>
+        <w:t xml:space="preserve"> install -g @google/clasp.</w:t>
       </w:r>
     </w:p>
     <w:p>
@@ -1978,7 +2157,15 @@
         <w:spacing w:after="0"/>
       </w:pPr>
       <w:r>
-        <w:t>Run clasp project init to initialize clasp for your project. Choose "Standalone" script type and a suitable project name.</w:t>
+        <w:t xml:space="preserve">Run clasp project </w:t>
+      </w:r>
+      <w:proofErr w:type="spellStart"/>
+      <w:r>
+        <w:t>init</w:t>
+      </w:r>
+      <w:proofErr w:type="spellEnd"/>
+      <w:r>
+        <w:t xml:space="preserve"> to initialize clasp for your project. Choose "Standalone" script type and a suitable project name.</w:t>
       </w:r>
     </w:p>
     <w:p>
@@ -2033,8 +2220,29 @@
         </w:numPr>
         <w:spacing w:after="0"/>
       </w:pPr>
-      <w:r>
-        <w:t>clasp.json: The clasp project init command creates a clasp.json file in your project directory. This file stores configuration details for clasp. You can edit it to manage deployments, scripts, and dependencies.</w:t>
+      <w:proofErr w:type="spellStart"/>
+      <w:r>
+        <w:t>clasp.json</w:t>
+      </w:r>
+      <w:proofErr w:type="spellEnd"/>
+      <w:r>
+        <w:t xml:space="preserve">: The clasp project </w:t>
+      </w:r>
+      <w:proofErr w:type="spellStart"/>
+      <w:r>
+        <w:t>init</w:t>
+      </w:r>
+      <w:proofErr w:type="spellEnd"/>
+      <w:r>
+        <w:t xml:space="preserve"> command creates a </w:t>
+      </w:r>
+      <w:proofErr w:type="spellStart"/>
+      <w:r>
+        <w:t>clasp.json</w:t>
+      </w:r>
+      <w:proofErr w:type="spellEnd"/>
+      <w:r>
+        <w:t xml:space="preserve"> file in your project directory. This file stores configuration details for clasp. You can edit it to manage deployments, scripts, and dependencies.</w:t>
       </w:r>
     </w:p>
     <w:p>

--- a/Notes.docx
+++ b/Notes.docx
@@ -4,15 +4,124 @@
   <w:body>
     <w:p>
       <w:pPr>
+        <w:spacing w:after="0"/>
+        <w:rPr>
+          <w:rFonts w:ascii="Courier New" w:hAnsi="Courier New" w:cs="Courier New"/>
+        </w:rPr>
+      </w:pPr>
+      <w:r>
+        <w:rPr>
+          <w:rFonts w:ascii="Courier New" w:hAnsi="Courier New" w:cs="Courier New"/>
+        </w:rPr>
+        <w:t>push(</w:t>
+      </w:r>
+      <w:r>
+        <w:rPr>
+          <w:rFonts w:ascii="Courier New" w:hAnsi="Courier New" w:cs="Courier New"/>
+        </w:rPr>
+        <w:t>argComment</w:t>
+      </w:r>
+      <w:r>
+        <w:rPr>
+          <w:rFonts w:ascii="Courier New" w:hAnsi="Courier New" w:cs="Courier New"/>
+        </w:rPr>
+        <w:t>)</w:t>
+      </w:r>
+    </w:p>
+    <w:p>
+      <w:pPr>
+        <w:spacing w:after="0"/>
+        <w:rPr>
+          <w:rFonts w:ascii="Courier New" w:hAnsi="Courier New" w:cs="Courier New"/>
+        </w:rPr>
+      </w:pPr>
+      <w:r>
+        <w:rPr>
+          <w:rFonts w:ascii="Courier New" w:hAnsi="Courier New" w:cs="Courier New"/>
+        </w:rPr>
+        <w:t>{</w:t>
+      </w:r>
+    </w:p>
+    <w:p>
+      <w:pPr>
+        <w:spacing w:after="0"/>
+        <w:ind w:left="720"/>
+        <w:rPr>
+          <w:rFonts w:ascii="Courier New" w:hAnsi="Courier New" w:cs="Courier New"/>
+        </w:rPr>
+      </w:pPr>
+      <w:r>
+        <w:rPr>
+          <w:rFonts w:ascii="Courier New" w:hAnsi="Courier New" w:cs="Courier New"/>
+        </w:rPr>
+        <w:t>git add .</w:t>
+      </w:r>
+    </w:p>
+    <w:p>
+      <w:pPr>
+        <w:spacing w:after="0"/>
+        <w:ind w:left="720"/>
+        <w:rPr>
+          <w:rFonts w:ascii="Courier New" w:hAnsi="Courier New" w:cs="Courier New"/>
+        </w:rPr>
+      </w:pPr>
+      <w:r>
+        <w:rPr>
+          <w:rFonts w:ascii="Courier New" w:hAnsi="Courier New" w:cs="Courier New"/>
+        </w:rPr>
+        <w:t>git commit -a -m argComment</w:t>
+      </w:r>
+    </w:p>
+    <w:p>
+      <w:pPr>
+        <w:spacing w:after="0"/>
+        <w:ind w:left="720"/>
+        <w:rPr>
+          <w:rFonts w:ascii="Courier New" w:hAnsi="Courier New" w:cs="Courier New"/>
+        </w:rPr>
+      </w:pPr>
+      <w:r>
+        <w:rPr>
+          <w:rFonts w:ascii="Courier New" w:hAnsi="Courier New" w:cs="Courier New"/>
+        </w:rPr>
+        <w:t>git push</w:t>
+      </w:r>
+    </w:p>
+    <w:p>
+      <w:pPr>
+        <w:spacing w:after="0"/>
+        <w:ind w:left="720"/>
+        <w:rPr>
+          <w:rFonts w:ascii="Courier New" w:hAnsi="Courier New" w:cs="Courier New"/>
+        </w:rPr>
+      </w:pPr>
+      <w:r>
+        <w:rPr>
+          <w:rFonts w:ascii="Courier New" w:hAnsi="Courier New" w:cs="Courier New"/>
+        </w:rPr>
+        <w:t>clasp push</w:t>
+      </w:r>
+    </w:p>
+    <w:p>
+      <w:pPr>
+        <w:spacing w:after="0"/>
+        <w:rPr>
+          <w:rFonts w:ascii="Courier New" w:hAnsi="Courier New" w:cs="Courier New"/>
+        </w:rPr>
+      </w:pPr>
+      <w:r>
+        <w:rPr>
+          <w:rFonts w:ascii="Courier New" w:hAnsi="Courier New" w:cs="Courier New"/>
+        </w:rPr>
+        <w:t>}</w:t>
+      </w:r>
+    </w:p>
+    <w:p>
+      <w:pPr>
         <w:pStyle w:val="Heading2"/>
       </w:pPr>
-      <w:proofErr w:type="spellStart"/>
-      <w:r>
-        <w:t>vscode</w:t>
-      </w:r>
-      <w:proofErr w:type="spellEnd"/>
-      <w:r>
-        <w:t xml:space="preserve"> -&gt; git</w:t>
+      <w:r>
+        <w:t>vscode -&gt; git</w:t>
       </w:r>
     </w:p>
     <w:p>
@@ -157,13 +266,8 @@
       <w:pPr>
         <w:pStyle w:val="Heading2"/>
       </w:pPr>
-      <w:proofErr w:type="spellStart"/>
-      <w:r>
-        <w:t>vscode</w:t>
-      </w:r>
-      <w:proofErr w:type="spellEnd"/>
-      <w:r>
-        <w:t xml:space="preserve"> -&gt; </w:t>
+      <w:r>
+        <w:t xml:space="preserve">vscode -&gt; </w:t>
       </w:r>
       <w:r>
         <w:t>google scripts app</w:t>
@@ -225,11 +329,9 @@
       <w:r>
         <w:t xml:space="preserve"> </w:t>
       </w:r>
-      <w:proofErr w:type="spellStart"/>
       <w:r>
         <w:t>vscode</w:t>
       </w:r>
-      <w:proofErr w:type="spellEnd"/>
     </w:p>
     <w:p>
       <w:pPr>
@@ -256,6 +358,9 @@
       <w:r>
         <w:t>changes.</w:t>
       </w:r>
+      <w:r>
+        <w:t>cla</w:t>
+      </w:r>
     </w:p>
     <w:p>
       <w:pPr>
@@ -290,11 +395,9 @@
       <w:r>
         <w:t xml:space="preserve">-&gt; </w:t>
       </w:r>
-      <w:proofErr w:type="spellStart"/>
       <w:r>
         <w:t>vscode</w:t>
       </w:r>
-      <w:proofErr w:type="spellEnd"/>
     </w:p>
     <w:p>
       <w:pPr>
@@ -340,24 +443,11 @@
         <w:spacing w:after="0"/>
       </w:pPr>
       <w:r>
-        <w:t>git rm –cached *.</w:t>
-      </w:r>
-      <w:proofErr w:type="spellStart"/>
-      <w:r>
-        <w:t>js</w:t>
-      </w:r>
-      <w:proofErr w:type="spellEnd"/>
+        <w:t>git rm –cached *.js</w:t>
+      </w:r>
       <w:r>
         <w:tab/>
-        <w:t>//Remove *.</w:t>
-      </w:r>
-      <w:proofErr w:type="spellStart"/>
-      <w:r>
-        <w:t>js</w:t>
-      </w:r>
-      <w:proofErr w:type="spellEnd"/>
-      <w:r>
-        <w:t xml:space="preserve"> from local git and stage the deletions.</w:t>
+        <w:t>//Remove *.js from local git and stage the deletions.</w:t>
       </w:r>
     </w:p>
     <w:p>
@@ -370,24 +460,11 @@
         <w:spacing w:after="0"/>
       </w:pPr>
       <w:r>
-        <w:t>git rm *.</w:t>
-      </w:r>
-      <w:proofErr w:type="spellStart"/>
-      <w:r>
-        <w:t>js</w:t>
-      </w:r>
-      <w:proofErr w:type="spellEnd"/>
+        <w:t>git rm *.js</w:t>
+      </w:r>
       <w:r>
         <w:tab/>
-        <w:t>//Remove *.</w:t>
-      </w:r>
-      <w:proofErr w:type="spellStart"/>
-      <w:r>
-        <w:t>js</w:t>
-      </w:r>
-      <w:proofErr w:type="spellEnd"/>
-      <w:r>
-        <w:t xml:space="preserve"> from FILE SYSTEM and local git and stage the deletions.</w:t>
+        <w:t>//Remove *.js from FILE SYSTEM and local git and stage the deletions.</w:t>
       </w:r>
     </w:p>
     <w:p>
@@ -400,15 +477,7 @@
         <w:spacing w:after="0"/>
       </w:pPr>
       <w:r>
-        <w:t>git commit -m “Removed *.</w:t>
-      </w:r>
-      <w:proofErr w:type="spellStart"/>
-      <w:r>
-        <w:t>js</w:t>
-      </w:r>
-      <w:proofErr w:type="spellEnd"/>
-      <w:r>
-        <w:t>”</w:t>
+        <w:t>git commit -m “Removed *.js”</w:t>
       </w:r>
       <w:r>
         <w:tab/>
@@ -443,31 +512,7 @@
         <w:spacing w:after="0"/>
       </w:pPr>
       <w:r>
-        <w:t xml:space="preserve">how can </w:t>
-      </w:r>
-      <w:proofErr w:type="spellStart"/>
-      <w:r>
-        <w:t>i</w:t>
-      </w:r>
-      <w:proofErr w:type="spellEnd"/>
-      <w:r>
-        <w:t xml:space="preserve"> tie my google apps script app, </w:t>
-      </w:r>
-      <w:proofErr w:type="spellStart"/>
-      <w:r>
-        <w:t>vscode</w:t>
-      </w:r>
-      <w:proofErr w:type="spellEnd"/>
-      <w:r>
-        <w:t xml:space="preserve">, and </w:t>
-      </w:r>
-      <w:proofErr w:type="spellStart"/>
-      <w:r>
-        <w:t>github</w:t>
-      </w:r>
-      <w:proofErr w:type="spellEnd"/>
-      <w:r>
-        <w:t>, so they're integrated?</w:t>
+        <w:t>how can i tie my google apps script app, vscode, and github, so they're integrated?</w:t>
       </w:r>
     </w:p>
     <w:p>
@@ -555,6 +600,7 @@
         <w:spacing w:after="0"/>
       </w:pPr>
       <w:r>
+        <w:lastRenderedPageBreak/>
         <w:t>Bash</w:t>
       </w:r>
     </w:p>
@@ -600,15 +646,7 @@
         <w:spacing w:after="0"/>
       </w:pPr>
       <w:r>
-        <w:t xml:space="preserve">Install the clasp command-line tool globally using </w:t>
-      </w:r>
-      <w:proofErr w:type="spellStart"/>
-      <w:r>
-        <w:t>npm</w:t>
-      </w:r>
-      <w:proofErr w:type="spellEnd"/>
-      <w:r>
-        <w:t xml:space="preserve">: </w:t>
+        <w:t xml:space="preserve">Install the clasp command-line tool globally using npm: </w:t>
       </w:r>
     </w:p>
     <w:p>
@@ -623,13 +661,8 @@
       <w:pPr>
         <w:spacing w:after="0"/>
       </w:pPr>
-      <w:proofErr w:type="spellStart"/>
-      <w:r>
-        <w:t>npm</w:t>
-      </w:r>
-      <w:proofErr w:type="spellEnd"/>
-      <w:r>
-        <w:t xml:space="preserve"> install -g @google/clasp</w:t>
+      <w:r>
+        <w:t>npm install -g @google/clasp</w:t>
       </w:r>
     </w:p>
     <w:p>
@@ -645,7 +678,6 @@
           <w:b/>
           <w:bCs/>
         </w:rPr>
-        <w:lastRenderedPageBreak/>
         <w:t>Initialize clasp:</w:t>
       </w:r>
       <w:r>
@@ -697,15 +729,7 @@
         <w:spacing w:after="0"/>
       </w:pPr>
       <w:r>
-        <w:t xml:space="preserve">clasp project </w:t>
-      </w:r>
-      <w:proofErr w:type="spellStart"/>
-      <w:r>
-        <w:t>init</w:t>
-      </w:r>
-      <w:proofErr w:type="spellEnd"/>
-      <w:r>
-        <w:t xml:space="preserve"> </w:t>
+        <w:t xml:space="preserve">clasp project init </w:t>
       </w:r>
     </w:p>
     <w:p>
@@ -755,15 +779,7 @@
         <w:spacing w:after="0"/>
       </w:pPr>
       <w:r>
-        <w:t xml:space="preserve">This will create a </w:t>
-      </w:r>
-      <w:proofErr w:type="spellStart"/>
-      <w:r>
-        <w:t>clasp.json</w:t>
-      </w:r>
-      <w:proofErr w:type="spellEnd"/>
-      <w:r>
-        <w:t xml:space="preserve"> file in your project directory, which stores project-specific configuration.</w:t>
+        <w:t>This will create a clasp.json file in your project directory, which stores project-specific configuration.</w:t>
       </w:r>
     </w:p>
     <w:p>
@@ -836,24 +852,89 @@
         </w:numPr>
         <w:spacing w:after="0"/>
       </w:pPr>
-      <w:proofErr w:type="spellStart"/>
       <w:r>
         <w:rPr>
           <w:b/>
           <w:bCs/>
         </w:rPr>
-        <w:t>ESLint</w:t>
-      </w:r>
-      <w:proofErr w:type="spellEnd"/>
+        <w:t>ESLint:</w:t>
+      </w:r>
+      <w:r>
+        <w:t xml:space="preserve"> (Optional) For linting and code quality checks.</w:t>
+      </w:r>
+    </w:p>
+    <w:p>
+      <w:pPr>
+        <w:numPr>
+          <w:ilvl w:val="2"/>
+          <w:numId w:val="10"/>
+        </w:numPr>
+        <w:spacing w:after="0"/>
+      </w:pPr>
       <w:r>
         <w:rPr>
           <w:b/>
           <w:bCs/>
         </w:rPr>
-        <w:t>:</w:t>
-      </w:r>
-      <w:r>
-        <w:t xml:space="preserve"> (Optional) For linting and code quality checks.</w:t>
+        <w:t>Prettier:</w:t>
+      </w:r>
+      <w:r>
+        <w:t xml:space="preserve"> (Optional) For automatic code formatting.   </w:t>
+      </w:r>
+    </w:p>
+    <w:p>
+      <w:pPr>
+        <w:numPr>
+          <w:ilvl w:val="0"/>
+          <w:numId w:val="10"/>
+        </w:numPr>
+        <w:spacing w:after="0"/>
+      </w:pPr>
+      <w:r>
+        <w:rPr>
+          <w:b/>
+          <w:bCs/>
+        </w:rPr>
+        <w:t>Write Code:</w:t>
+      </w:r>
+      <w:r>
+        <w:t xml:space="preserve"> </w:t>
+      </w:r>
+    </w:p>
+    <w:p>
+      <w:pPr>
+        <w:numPr>
+          <w:ilvl w:val="1"/>
+          <w:numId w:val="10"/>
+        </w:numPr>
+        <w:spacing w:after="0"/>
+      </w:pPr>
+      <w:r>
+        <w:t>Open the project in VS Code.</w:t>
+      </w:r>
+    </w:p>
+    <w:p>
+      <w:pPr>
+        <w:numPr>
+          <w:ilvl w:val="1"/>
+          <w:numId w:val="10"/>
+        </w:numPr>
+        <w:spacing w:after="0"/>
+      </w:pPr>
+      <w:r>
+        <w:t>Create or edit your script files (typically in Code.gs).</w:t>
+      </w:r>
+    </w:p>
+    <w:p>
+      <w:pPr>
+        <w:numPr>
+          <w:ilvl w:val="1"/>
+          <w:numId w:val="10"/>
+        </w:numPr>
+        <w:spacing w:after="0"/>
+      </w:pPr>
+      <w:r>
+        <w:t xml:space="preserve">Utilize VS Code's features for efficient development: </w:t>
       </w:r>
     </w:p>
     <w:p>
@@ -865,21 +946,98 @@
         <w:spacing w:after="0"/>
       </w:pPr>
       <w:r>
+        <w:t>Debugging: Set breakpoints, step through code, inspect variables.</w:t>
+      </w:r>
+      <w:r>
+        <w:rPr>
+          <w:vertAlign w:val="superscript"/>
+        </w:rPr>
+        <w:t xml:space="preserve"> 1 </w:t>
+      </w:r>
+      <w:r>
+        <w:t xml:space="preserve">  </w:t>
+      </w:r>
+    </w:p>
+    <w:p>
+      <w:pPr>
+        <w:spacing w:after="0"/>
+        <w:rPr>
+          <w:rStyle w:val="Hyperlink"/>
+        </w:rPr>
+      </w:pPr>
+      <w:r>
+        <w:fldChar w:fldCharType="begin"/>
+      </w:r>
+      <w:r>
+        <w:instrText>HYPERLINK "https://code.visualstudio.com/docs/python/debugging" \l ":~:text=For%20general%20debugging%20features%20such,dependent%2C%20review%20VS%20Code%20debugging." \t "_blank"</w:instrText>
+      </w:r>
+      <w:r>
+        <w:fldChar w:fldCharType="separate"/>
+      </w:r>
+    </w:p>
+    <w:p>
+      <w:pPr>
+        <w:spacing w:after="0"/>
+        <w:rPr>
+          <w:rStyle w:val="Hyperlink"/>
+        </w:rPr>
+      </w:pPr>
+      <w:r>
+        <w:rPr>
+          <w:rStyle w:val="Hyperlink"/>
+        </w:rPr>
+        <w:t>Debugging configurations for Python apps in Visual Studio Code</w:t>
+      </w:r>
+    </w:p>
+    <w:p>
+      <w:pPr>
+        <w:spacing w:after="0"/>
+      </w:pPr>
+      <w:r>
+        <w:fldChar w:fldCharType="end"/>
+      </w:r>
+    </w:p>
+    <w:p>
+      <w:pPr>
+        <w:numPr>
+          <w:ilvl w:val="2"/>
+          <w:numId w:val="10"/>
+        </w:numPr>
+        <w:spacing w:after="0"/>
+      </w:pPr>
+      <w:r>
+        <w:t>Code Completion: Autocomplete functions, properties, and more.</w:t>
+      </w:r>
+    </w:p>
+    <w:p>
+      <w:pPr>
+        <w:numPr>
+          <w:ilvl w:val="2"/>
+          <w:numId w:val="10"/>
+        </w:numPr>
+        <w:spacing w:after="0"/>
+      </w:pPr>
+      <w:r>
+        <w:t xml:space="preserve">Linting/Formatting: Maintain code quality and consistency.   </w:t>
+      </w:r>
+    </w:p>
+    <w:p>
+      <w:pPr>
+        <w:spacing w:after="0"/>
+      </w:pPr>
+      <w:r>
         <w:rPr>
           <w:b/>
           <w:bCs/>
         </w:rPr>
-        <w:t>Prettier:</w:t>
-      </w:r>
-      <w:r>
-        <w:t xml:space="preserve"> (Optional) For automatic code formatting.   </w:t>
-      </w:r>
-    </w:p>
-    <w:p>
-      <w:pPr>
-        <w:numPr>
-          <w:ilvl w:val="0"/>
-          <w:numId w:val="10"/>
+        <w:t>3. Integrate with GitHub</w:t>
+      </w:r>
+    </w:p>
+    <w:p>
+      <w:pPr>
+        <w:numPr>
+          <w:ilvl w:val="0"/>
+          <w:numId w:val="11"/>
         </w:numPr>
         <w:spacing w:after="0"/>
       </w:pPr>
@@ -888,7 +1046,7 @@
           <w:b/>
           <w:bCs/>
         </w:rPr>
-        <w:t>Write Code:</w:t>
+        <w:t>Commit Changes:</w:t>
       </w:r>
       <w:r>
         <w:t xml:space="preserve"> </w:t>
@@ -898,124 +1056,44 @@
       <w:pPr>
         <w:numPr>
           <w:ilvl w:val="1"/>
-          <w:numId w:val="10"/>
-        </w:numPr>
-        <w:spacing w:after="0"/>
-      </w:pPr>
-      <w:r>
-        <w:t>Open the project in VS Code.</w:t>
-      </w:r>
-    </w:p>
-    <w:p>
-      <w:pPr>
-        <w:numPr>
-          <w:ilvl w:val="1"/>
-          <w:numId w:val="10"/>
-        </w:numPr>
-        <w:spacing w:after="0"/>
-      </w:pPr>
-      <w:r>
-        <w:t>Create or edit your script files (typically in Code.gs).</w:t>
-      </w:r>
-    </w:p>
-    <w:p>
-      <w:pPr>
-        <w:numPr>
-          <w:ilvl w:val="1"/>
-          <w:numId w:val="10"/>
-        </w:numPr>
-        <w:spacing w:after="0"/>
-      </w:pPr>
-      <w:r>
-        <w:t xml:space="preserve">Utilize VS Code's features for efficient development: </w:t>
-      </w:r>
-    </w:p>
-    <w:p>
-      <w:pPr>
-        <w:numPr>
-          <w:ilvl w:val="2"/>
-          <w:numId w:val="10"/>
-        </w:numPr>
-        <w:spacing w:after="0"/>
-      </w:pPr>
-      <w:r>
-        <w:t>Debugging: Set breakpoints, step through code, inspect variables.</w:t>
-      </w:r>
-      <w:r>
-        <w:rPr>
-          <w:vertAlign w:val="superscript"/>
-        </w:rPr>
-        <w:t xml:space="preserve"> 1 </w:t>
-      </w:r>
-      <w:r>
-        <w:t xml:space="preserve">  </w:t>
-      </w:r>
-    </w:p>
-    <w:p>
-      <w:pPr>
-        <w:spacing w:after="0"/>
-        <w:rPr>
-          <w:rStyle w:val="Hyperlink"/>
-        </w:rPr>
-      </w:pPr>
-      <w:r>
-        <w:fldChar w:fldCharType="begin"/>
-      </w:r>
-      <w:r>
-        <w:instrText>HYPERLINK "https://code.visualstudio.com/docs/python/debugging" \l ":~:text=For%20general%20debugging%20features%20such,dependent%2C%20review%20VS%20Code%20debugging." \t "_blank"</w:instrText>
-      </w:r>
-      <w:r>
-        <w:fldChar w:fldCharType="separate"/>
-      </w:r>
-    </w:p>
-    <w:p>
-      <w:pPr>
-        <w:spacing w:after="0"/>
-        <w:rPr>
-          <w:rStyle w:val="Hyperlink"/>
-        </w:rPr>
-      </w:pPr>
-      <w:r>
-        <w:rPr>
-          <w:rStyle w:val="Hyperlink"/>
-        </w:rPr>
-        <w:t>Debugging configurations for Python apps in Visual Studio Code</w:t>
-      </w:r>
-    </w:p>
-    <w:p>
-      <w:pPr>
-        <w:spacing w:after="0"/>
-      </w:pPr>
-      <w:r>
-        <w:fldChar w:fldCharType="end"/>
-      </w:r>
-    </w:p>
-    <w:p>
-      <w:pPr>
-        <w:numPr>
-          <w:ilvl w:val="2"/>
-          <w:numId w:val="10"/>
-        </w:numPr>
-        <w:spacing w:after="0"/>
-      </w:pPr>
-      <w:r>
-        <w:t>Code Completion: Autocomplete functions, properties, and more.</w:t>
-      </w:r>
-    </w:p>
-    <w:p>
-      <w:pPr>
-        <w:numPr>
-          <w:ilvl w:val="2"/>
-          <w:numId w:val="10"/>
-        </w:numPr>
-        <w:spacing w:after="0"/>
-      </w:pPr>
-      <w:r>
-        <w:t xml:space="preserve">Linting/Formatting: Maintain code quality and consistency.   </w:t>
-      </w:r>
-    </w:p>
-    <w:p>
-      <w:pPr>
+          <w:numId w:val="11"/>
+        </w:numPr>
+        <w:spacing w:after="0"/>
+      </w:pPr>
+      <w:r>
+        <w:t xml:space="preserve">Stage and commit your changes regularly using Git commands: </w:t>
+      </w:r>
+    </w:p>
+    <w:p>
+      <w:pPr>
+        <w:spacing w:after="0"/>
+      </w:pPr>
+      <w:r>
+        <w:t>Bash</w:t>
+      </w:r>
+    </w:p>
+    <w:p>
+      <w:pPr>
+        <w:spacing w:after="0"/>
+      </w:pPr>
+      <w:r>
+        <w:t xml:space="preserve">git add . </w:t>
+      </w:r>
+    </w:p>
+    <w:p>
+      <w:pPr>
+        <w:spacing w:after="0"/>
+      </w:pPr>
+      <w:r>
+        <w:t xml:space="preserve">git commit -m "Your commit message" </w:t>
+      </w:r>
+    </w:p>
+    <w:p>
+      <w:pPr>
+        <w:numPr>
+          <w:ilvl w:val="0"/>
+          <w:numId w:val="11"/>
+        </w:numPr>
         <w:spacing w:after="0"/>
       </w:pPr>
       <w:r>
@@ -1023,7 +1101,39 @@
           <w:b/>
           <w:bCs/>
         </w:rPr>
-        <w:t>3. Integrate with GitHub</w:t>
+        <w:t>Push to GitHub:</w:t>
+      </w:r>
+      <w:r>
+        <w:t xml:space="preserve"> </w:t>
+      </w:r>
+    </w:p>
+    <w:p>
+      <w:pPr>
+        <w:numPr>
+          <w:ilvl w:val="1"/>
+          <w:numId w:val="11"/>
+        </w:numPr>
+        <w:spacing w:after="0"/>
+      </w:pPr>
+      <w:r>
+        <w:t xml:space="preserve">Push your commits to the remote repository: </w:t>
+      </w:r>
+    </w:p>
+    <w:p>
+      <w:pPr>
+        <w:spacing w:after="0"/>
+      </w:pPr>
+      <w:r>
+        <w:t>Bash</w:t>
+      </w:r>
+    </w:p>
+    <w:p>
+      <w:pPr>
+        <w:spacing w:after="0"/>
+      </w:pPr>
+      <w:r>
+        <w:lastRenderedPageBreak/>
+        <w:t xml:space="preserve">git push origin main </w:t>
       </w:r>
     </w:p>
     <w:p>
@@ -1039,7 +1149,7 @@
           <w:b/>
           <w:bCs/>
         </w:rPr>
-        <w:t>Commit Changes:</w:t>
+        <w:t>Deploy to Apps Script:</w:t>
       </w:r>
       <w:r>
         <w:t xml:space="preserve"> </w:t>
@@ -1054,7 +1164,7 @@
         <w:spacing w:after="0"/>
       </w:pPr>
       <w:r>
-        <w:t xml:space="preserve">Stage and commit your changes regularly using Git commands: </w:t>
+        <w:t xml:space="preserve">Use clasp to deploy your code to the Google Apps Script project: </w:t>
       </w:r>
     </w:p>
     <w:p>
@@ -1070,23 +1180,11 @@
         <w:spacing w:after="0"/>
       </w:pPr>
       <w:r>
-        <w:t xml:space="preserve">git add . </w:t>
-      </w:r>
-    </w:p>
-    <w:p>
-      <w:pPr>
-        <w:spacing w:after="0"/>
-      </w:pPr>
-      <w:r>
-        <w:t xml:space="preserve">git commit -m "Your commit message" </w:t>
-      </w:r>
-    </w:p>
-    <w:p>
-      <w:pPr>
-        <w:numPr>
-          <w:ilvl w:val="0"/>
-          <w:numId w:val="11"/>
-        </w:numPr>
+        <w:t>clasp push</w:t>
+      </w:r>
+    </w:p>
+    <w:p>
+      <w:pPr>
         <w:spacing w:after="0"/>
       </w:pPr>
       <w:r>
@@ -1094,45 +1192,14 @@
           <w:b/>
           <w:bCs/>
         </w:rPr>
-        <w:t>Push to GitHub:</w:t>
-      </w:r>
-      <w:r>
-        <w:t xml:space="preserve"> </w:t>
-      </w:r>
-    </w:p>
-    <w:p>
-      <w:pPr>
-        <w:numPr>
-          <w:ilvl w:val="1"/>
-          <w:numId w:val="11"/>
-        </w:numPr>
-        <w:spacing w:after="0"/>
-      </w:pPr>
-      <w:r>
-        <w:t xml:space="preserve">Push your commits to the remote repository: </w:t>
-      </w:r>
-    </w:p>
-    <w:p>
-      <w:pPr>
-        <w:spacing w:after="0"/>
-      </w:pPr>
-      <w:r>
-        <w:t>Bash</w:t>
-      </w:r>
-    </w:p>
-    <w:p>
-      <w:pPr>
-        <w:spacing w:after="0"/>
-      </w:pPr>
-      <w:r>
-        <w:t xml:space="preserve">git push origin main </w:t>
-      </w:r>
-    </w:p>
-    <w:p>
-      <w:pPr>
-        <w:numPr>
-          <w:ilvl w:val="0"/>
-          <w:numId w:val="11"/>
+        <w:t>4. Workflow</w:t>
+      </w:r>
+    </w:p>
+    <w:p>
+      <w:pPr>
+        <w:numPr>
+          <w:ilvl w:val="0"/>
+          <w:numId w:val="12"/>
         </w:numPr>
         <w:spacing w:after="0"/>
       </w:pPr>
@@ -1141,42 +1208,18 @@
           <w:b/>
           <w:bCs/>
         </w:rPr>
-        <w:t>Deploy to Apps Script:</w:t>
-      </w:r>
-      <w:r>
-        <w:t xml:space="preserve"> </w:t>
-      </w:r>
-    </w:p>
-    <w:p>
-      <w:pPr>
-        <w:numPr>
-          <w:ilvl w:val="1"/>
-          <w:numId w:val="11"/>
-        </w:numPr>
-        <w:spacing w:after="0"/>
-      </w:pPr>
-      <w:r>
-        <w:t xml:space="preserve">Use clasp to deploy your code to the Google Apps Script project: </w:t>
-      </w:r>
-    </w:p>
-    <w:p>
-      <w:pPr>
-        <w:spacing w:after="0"/>
-      </w:pPr>
-      <w:r>
-        <w:t>Bash</w:t>
-      </w:r>
-    </w:p>
-    <w:p>
-      <w:pPr>
-        <w:spacing w:after="0"/>
-      </w:pPr>
-      <w:r>
-        <w:t>clasp push</w:t>
-      </w:r>
-    </w:p>
-    <w:p>
-      <w:pPr>
+        <w:t>Develop Locally:</w:t>
+      </w:r>
+      <w:r>
+        <w:t xml:space="preserve"> Write and test your code in VS Code.</w:t>
+      </w:r>
+    </w:p>
+    <w:p>
+      <w:pPr>
+        <w:numPr>
+          <w:ilvl w:val="0"/>
+          <w:numId w:val="12"/>
+        </w:numPr>
         <w:spacing w:after="0"/>
       </w:pPr>
       <w:r>
@@ -1184,7 +1227,10 @@
           <w:b/>
           <w:bCs/>
         </w:rPr>
-        <w:t>4. Workflow</w:t>
+        <w:t>Commit and Push:</w:t>
+      </w:r>
+      <w:r>
+        <w:t xml:space="preserve"> Commit changes to your local Git repository and push them to GitHub.</w:t>
       </w:r>
     </w:p>
     <w:p>
@@ -1200,11 +1246,10 @@
           <w:b/>
           <w:bCs/>
         </w:rPr>
-        <w:lastRenderedPageBreak/>
-        <w:t>Develop Locally:</w:t>
-      </w:r>
-      <w:r>
-        <w:t xml:space="preserve"> Write and test your code in VS Code.</w:t>
+        <w:t>Deploy:</w:t>
+      </w:r>
+      <w:r>
+        <w:t xml:space="preserve"> Use clasp to deploy your code to the Apps Script project.</w:t>
       </w:r>
     </w:p>
     <w:p>
@@ -1220,18 +1265,14 @@
           <w:b/>
           <w:bCs/>
         </w:rPr>
-        <w:t>Commit and Push:</w:t>
-      </w:r>
-      <w:r>
-        <w:t xml:space="preserve"> Commit changes to your local Git repository and push them to GitHub.</w:t>
-      </w:r>
-    </w:p>
-    <w:p>
-      <w:pPr>
-        <w:numPr>
-          <w:ilvl w:val="0"/>
-          <w:numId w:val="12"/>
-        </w:numPr>
+        <w:t>Test and Iterate:</w:t>
+      </w:r>
+      <w:r>
+        <w:t xml:space="preserve"> Test your script in the Google Apps Script environment and iterate on your development process.</w:t>
+      </w:r>
+    </w:p>
+    <w:p>
+      <w:pPr>
         <w:spacing w:after="0"/>
       </w:pPr>
       <w:r>
@@ -1239,17 +1280,14 @@
           <w:b/>
           <w:bCs/>
         </w:rPr>
-        <w:t>Deploy:</w:t>
-      </w:r>
-      <w:r>
-        <w:t xml:space="preserve"> Use clasp to deploy your code to the Apps Script project.</w:t>
-      </w:r>
-    </w:p>
-    <w:p>
-      <w:pPr>
-        <w:numPr>
-          <w:ilvl w:val="0"/>
-          <w:numId w:val="12"/>
+        <w:t>Key Considerations:</w:t>
+      </w:r>
+    </w:p>
+    <w:p>
+      <w:pPr>
+        <w:numPr>
+          <w:ilvl w:val="0"/>
+          <w:numId w:val="13"/>
         </w:numPr>
         <w:spacing w:after="0"/>
       </w:pPr>
@@ -1258,65 +1296,10 @@
           <w:b/>
           <w:bCs/>
         </w:rPr>
-        <w:t>Test and Iterate:</w:t>
-      </w:r>
-      <w:r>
-        <w:t xml:space="preserve"> Test your script in the Google Apps Script environment and iterate on your development process.</w:t>
-      </w:r>
-    </w:p>
-    <w:p>
-      <w:pPr>
-        <w:spacing w:after="0"/>
-      </w:pPr>
-      <w:r>
-        <w:rPr>
-          <w:b/>
-          <w:bCs/>
-        </w:rPr>
-        <w:t>Key Considerations:</w:t>
-      </w:r>
-    </w:p>
-    <w:p>
-      <w:pPr>
-        <w:numPr>
-          <w:ilvl w:val="0"/>
-          <w:numId w:val="13"/>
-        </w:numPr>
-        <w:spacing w:after="0"/>
-      </w:pPr>
-      <w:r>
-        <w:rPr>
-          <w:b/>
-          <w:bCs/>
-        </w:rPr>
-        <w:t>.</w:t>
-      </w:r>
-      <w:proofErr w:type="spellStart"/>
-      <w:r>
-        <w:rPr>
-          <w:b/>
-          <w:bCs/>
-        </w:rPr>
-        <w:t>claspignore</w:t>
-      </w:r>
-      <w:proofErr w:type="spellEnd"/>
-      <w:r>
-        <w:rPr>
-          <w:b/>
-          <w:bCs/>
-        </w:rPr>
-        <w:t>:</w:t>
-      </w:r>
-      <w:r>
-        <w:t xml:space="preserve"> Create a .</w:t>
-      </w:r>
-      <w:proofErr w:type="spellStart"/>
-      <w:r>
-        <w:t>claspignore</w:t>
-      </w:r>
-      <w:proofErr w:type="spellEnd"/>
-      <w:r>
-        <w:t xml:space="preserve"> file to exclude files and directories from being deployed to Apps Script (e.g., test files, local configuration).</w:t>
+        <w:t>.claspignore:</w:t>
+      </w:r>
+      <w:r>
+        <w:t xml:space="preserve"> Create a .claspignore file to exclude files and directories from being deployed to Apps Script (e.g., test files, local configuration).</w:t>
       </w:r>
     </w:p>
     <w:p>
@@ -1426,23 +1409,7 @@
         <w:spacing w:after="0"/>
       </w:pPr>
       <w:r>
-        <w:t xml:space="preserve">how do </w:t>
-      </w:r>
-      <w:proofErr w:type="spellStart"/>
-      <w:r>
-        <w:t>i</w:t>
-      </w:r>
-      <w:proofErr w:type="spellEnd"/>
-      <w:r>
-        <w:t xml:space="preserve"> open my project in </w:t>
-      </w:r>
-      <w:proofErr w:type="spellStart"/>
-      <w:r>
-        <w:t>vscode</w:t>
-      </w:r>
-      <w:proofErr w:type="spellEnd"/>
-      <w:r>
-        <w:t>?</w:t>
+        <w:t>how do i open my project in vscode?</w:t>
       </w:r>
     </w:p>
     <w:p>
@@ -1592,7 +1559,6 @@
       <w:r>
         <w:t xml:space="preserve">Press </w:t>
       </w:r>
-      <w:proofErr w:type="spellStart"/>
       <w:r>
         <w:rPr>
           <w:b/>
@@ -1600,11 +1566,9 @@
         </w:rPr>
         <w:t>Ctrl+Shift+P</w:t>
       </w:r>
-      <w:proofErr w:type="spellEnd"/>
       <w:r>
         <w:t xml:space="preserve"> (Windows/Linux) or </w:t>
       </w:r>
-      <w:proofErr w:type="spellStart"/>
       <w:r>
         <w:rPr>
           <w:b/>
@@ -1612,7 +1576,6 @@
         </w:rPr>
         <w:t>Cmd+Shift+P</w:t>
       </w:r>
-      <w:proofErr w:type="spellEnd"/>
       <w:r>
         <w:t xml:space="preserve"> (macOS) to open the Command Palette.   </w:t>
       </w:r>
@@ -1873,31 +1836,7 @@
       </w:pPr>
       <w:r>
         <w:lastRenderedPageBreak/>
-        <w:t xml:space="preserve">I named my </w:t>
-      </w:r>
-      <w:proofErr w:type="spellStart"/>
-      <w:r>
-        <w:t>github</w:t>
-      </w:r>
-      <w:proofErr w:type="spellEnd"/>
-      <w:r>
-        <w:t xml:space="preserve"> project and my google apps script project "flip-audit". I created a new file "globals.gs" in my local flip-audit folder using </w:t>
-      </w:r>
-      <w:proofErr w:type="spellStart"/>
-      <w:r>
-        <w:t>vscode</w:t>
-      </w:r>
-      <w:proofErr w:type="spellEnd"/>
-      <w:r>
-        <w:t xml:space="preserve">. How do I push it to </w:t>
-      </w:r>
-      <w:proofErr w:type="spellStart"/>
-      <w:r>
-        <w:t>github</w:t>
-      </w:r>
-      <w:proofErr w:type="spellEnd"/>
-      <w:r>
-        <w:t xml:space="preserve"> and google app script?</w:t>
+        <w:t>I named my github project and my google apps script project "flip-audit". I created a new file "globals.gs" in my local flip-audit folder using vscode. How do I push it to github and google app script?</w:t>
       </w:r>
     </w:p>
     <w:p>
@@ -1985,15 +1924,7 @@
         <w:spacing w:after="0"/>
       </w:pPr>
       <w:r>
-        <w:t xml:space="preserve">Enter a descriptive commit message (e.g., "Added globals.gs file") and click "Commit" or press </w:t>
-      </w:r>
-      <w:proofErr w:type="spellStart"/>
-      <w:r>
-        <w:t>Ctrl+Enter</w:t>
-      </w:r>
-      <w:proofErr w:type="spellEnd"/>
-      <w:r>
-        <w:t xml:space="preserve"> (Windows/Linux) or Cmd+Enter (macOS).</w:t>
+        <w:t>Enter a descriptive commit message (e.g., "Added globals.gs file") and click "Commit" or press Ctrl+Enter (Windows/Linux) or Cmd+Enter (macOS).</w:t>
       </w:r>
     </w:p>
     <w:p>
@@ -2029,23 +1960,7 @@
         <w:spacing w:after="0"/>
       </w:pPr>
       <w:r>
-        <w:t>If you haven't set up remote origin yet, you'll need to do so using git remote add origin &lt;</w:t>
-      </w:r>
-      <w:proofErr w:type="spellStart"/>
-      <w:r>
-        <w:t>your_github_repo_url</w:t>
-      </w:r>
-      <w:proofErr w:type="spellEnd"/>
-      <w:r>
-        <w:t>&gt; (replace &lt;</w:t>
-      </w:r>
-      <w:proofErr w:type="spellStart"/>
-      <w:r>
-        <w:t>your_github_repo_url</w:t>
-      </w:r>
-      <w:proofErr w:type="spellEnd"/>
-      <w:r>
-        <w:t>&gt; with the actual URL of your remote repository).</w:t>
+        <w:t>If you haven't set up remote origin yet, you'll need to do so using git remote add origin &lt;your_github_repo_url&gt; (replace &lt;your_github_repo_url&gt; with the actual URL of your remote repository).</w:t>
       </w:r>
     </w:p>
     <w:p>
@@ -2101,15 +2016,7 @@
         <w:spacing w:after="0"/>
       </w:pPr>
       <w:r>
-        <w:t xml:space="preserve">If not installed, install it using </w:t>
-      </w:r>
-      <w:proofErr w:type="spellStart"/>
-      <w:r>
-        <w:t>npm</w:t>
-      </w:r>
-      <w:proofErr w:type="spellEnd"/>
-      <w:r>
-        <w:t xml:space="preserve"> install -g @google/clasp.</w:t>
+        <w:t>If not installed, install it using npm install -g @google/clasp.</w:t>
       </w:r>
     </w:p>
     <w:p>
@@ -2157,15 +2064,7 @@
         <w:spacing w:after="0"/>
       </w:pPr>
       <w:r>
-        <w:t xml:space="preserve">Run clasp project </w:t>
-      </w:r>
-      <w:proofErr w:type="spellStart"/>
-      <w:r>
-        <w:t>init</w:t>
-      </w:r>
-      <w:proofErr w:type="spellEnd"/>
-      <w:r>
-        <w:t xml:space="preserve"> to initialize clasp for your project. Choose "Standalone" script type and a suitable project name.</w:t>
+        <w:t>Run clasp project init to initialize clasp for your project. Choose "Standalone" script type and a suitable project name.</w:t>
       </w:r>
     </w:p>
     <w:p>
@@ -2220,29 +2119,8 @@
         </w:numPr>
         <w:spacing w:after="0"/>
       </w:pPr>
-      <w:proofErr w:type="spellStart"/>
-      <w:r>
-        <w:t>clasp.json</w:t>
-      </w:r>
-      <w:proofErr w:type="spellEnd"/>
-      <w:r>
-        <w:t xml:space="preserve">: The clasp project </w:t>
-      </w:r>
-      <w:proofErr w:type="spellStart"/>
-      <w:r>
-        <w:t>init</w:t>
-      </w:r>
-      <w:proofErr w:type="spellEnd"/>
-      <w:r>
-        <w:t xml:space="preserve"> command creates a </w:t>
-      </w:r>
-      <w:proofErr w:type="spellStart"/>
-      <w:r>
-        <w:t>clasp.json</w:t>
-      </w:r>
-      <w:proofErr w:type="spellEnd"/>
-      <w:r>
-        <w:t xml:space="preserve"> file in your project directory. This file stores configuration details for clasp. You can edit it to manage deployments, scripts, and dependencies.</w:t>
+      <w:r>
+        <w:t>clasp.json: The clasp project init command creates a clasp.json file in your project directory. This file stores configuration details for clasp. You can edit it to manage deployments, scripts, and dependencies.</w:t>
       </w:r>
     </w:p>
     <w:p>
